--- a/Week1/Lab2-1/Lab1-2-1_RandomWalks.docx
+++ b/Week1/Lab2-1/Lab1-2-1_RandomWalks.docx
@@ -1087,7 +1087,27 @@
           <w:kern w:val="0"/>
           <w14:ligatures w14:val="none"/>
         </w:rPr>
-        <w:t>def step_1d() -&gt; int:</w:t>
+        <w:t>def step_1</w:t>
+      </w:r>
+      <w:proofErr w:type="gramStart"/>
+      <w:r>
+        <w:rPr>
+          <w:rFonts w:ascii="Arial" w:eastAsia="Times New Roman" w:hAnsi="Arial" w:cs="Arial"/>
+          <w:color w:val="000000"/>
+          <w:kern w:val="0"/>
+          <w14:ligatures w14:val="none"/>
+        </w:rPr>
+        <w:t>d(</w:t>
+      </w:r>
+      <w:proofErr w:type="gramEnd"/>
+      <w:r>
+        <w:rPr>
+          <w:rFonts w:ascii="Arial" w:eastAsia="Times New Roman" w:hAnsi="Arial" w:cs="Arial"/>
+          <w:color w:val="000000"/>
+          <w:kern w:val="0"/>
+          <w14:ligatures w14:val="none"/>
+        </w:rPr>
+        <w:t>) -&gt; int:</w:t>
       </w:r>
     </w:p>
     <w:p>
@@ -1163,76 +1183,107 @@
           <w:kern w:val="0"/>
           <w14:ligatures w14:val="none"/>
         </w:rPr>
-        <w:t xml:space="preserve">    return choice([-1, 1])</w:t>
-      </w:r>
-    </w:p>
-    <w:p>
-      <w:pPr>
-        <w:tabs>
-          <w:tab w:val="left" w:pos="916"/>
-          <w:tab w:val="left" w:pos="1832"/>
-          <w:tab w:val="left" w:pos="2748"/>
-          <w:tab w:val="left" w:pos="3664"/>
-          <w:tab w:val="left" w:pos="4580"/>
-          <w:tab w:val="left" w:pos="5496"/>
-          <w:tab w:val="left" w:pos="6412"/>
-          <w:tab w:val="left" w:pos="7328"/>
-          <w:tab w:val="left" w:pos="8244"/>
-          <w:tab w:val="left" w:pos="9160"/>
-          <w:tab w:val="left" w:pos="10076"/>
-          <w:tab w:val="left" w:pos="10992"/>
-          <w:tab w:val="left" w:pos="11908"/>
-          <w:tab w:val="left" w:pos="12824"/>
-          <w:tab w:val="left" w:pos="13740"/>
-          <w:tab w:val="left" w:pos="14656"/>
-        </w:tabs>
-        <w:spacing w:after="0" w:line="240" w:lineRule="auto"/>
-        <w:rPr>
-          <w:rFonts w:ascii="Arial" w:eastAsia="Times New Roman" w:hAnsi="Arial" w:cs="Arial"/>
-          <w:color w:val="000000"/>
-          <w:kern w:val="0"/>
-          <w14:ligatures w14:val="none"/>
-        </w:rPr>
-      </w:pPr>
-    </w:p>
-    <w:p>
-      <w:pPr>
-        <w:tabs>
-          <w:tab w:val="left" w:pos="916"/>
-          <w:tab w:val="left" w:pos="1832"/>
-          <w:tab w:val="left" w:pos="2748"/>
-          <w:tab w:val="left" w:pos="3664"/>
-          <w:tab w:val="left" w:pos="4580"/>
-          <w:tab w:val="left" w:pos="5496"/>
-          <w:tab w:val="left" w:pos="6412"/>
-          <w:tab w:val="left" w:pos="7328"/>
-          <w:tab w:val="left" w:pos="8244"/>
-          <w:tab w:val="left" w:pos="9160"/>
-          <w:tab w:val="left" w:pos="10076"/>
-          <w:tab w:val="left" w:pos="10992"/>
-          <w:tab w:val="left" w:pos="11908"/>
-          <w:tab w:val="left" w:pos="12824"/>
-          <w:tab w:val="left" w:pos="13740"/>
-          <w:tab w:val="left" w:pos="14656"/>
-        </w:tabs>
-        <w:spacing w:after="0" w:line="240" w:lineRule="auto"/>
-        <w:rPr>
-          <w:rFonts w:ascii="Arial" w:eastAsia="Times New Roman" w:hAnsi="Arial" w:cs="Arial"/>
-          <w:color w:val="000000"/>
-          <w:kern w:val="0"/>
-          <w14:ligatures w14:val="none"/>
-        </w:rPr>
-      </w:pPr>
-      <w:r>
-        <w:rPr>
-          <w:rFonts w:ascii="Arial" w:eastAsia="Times New Roman" w:hAnsi="Arial" w:cs="Arial"/>
-          <w:color w:val="000000"/>
-          <w:kern w:val="0"/>
-          <w14:ligatures w14:val="none"/>
-        </w:rPr>
-        <w:t>def walk_1d(</w:t>
+        <w:t xml:space="preserve">    return </w:t>
+      </w:r>
+      <w:proofErr w:type="gramStart"/>
+      <w:r>
+        <w:rPr>
+          <w:rFonts w:ascii="Arial" w:eastAsia="Times New Roman" w:hAnsi="Arial" w:cs="Arial"/>
+          <w:color w:val="000000"/>
+          <w:kern w:val="0"/>
+          <w14:ligatures w14:val="none"/>
+        </w:rPr>
+        <w:t>choice(</w:t>
+      </w:r>
+      <w:proofErr w:type="gramEnd"/>
+      <w:r>
+        <w:rPr>
+          <w:rFonts w:ascii="Arial" w:eastAsia="Times New Roman" w:hAnsi="Arial" w:cs="Arial"/>
+          <w:color w:val="000000"/>
+          <w:kern w:val="0"/>
+          <w14:ligatures w14:val="none"/>
+        </w:rPr>
+        <w:t>[-1, 1])</w:t>
+      </w:r>
+    </w:p>
+    <w:p>
+      <w:pPr>
+        <w:tabs>
+          <w:tab w:val="left" w:pos="916"/>
+          <w:tab w:val="left" w:pos="1832"/>
+          <w:tab w:val="left" w:pos="2748"/>
+          <w:tab w:val="left" w:pos="3664"/>
+          <w:tab w:val="left" w:pos="4580"/>
+          <w:tab w:val="left" w:pos="5496"/>
+          <w:tab w:val="left" w:pos="6412"/>
+          <w:tab w:val="left" w:pos="7328"/>
+          <w:tab w:val="left" w:pos="8244"/>
+          <w:tab w:val="left" w:pos="9160"/>
+          <w:tab w:val="left" w:pos="10076"/>
+          <w:tab w:val="left" w:pos="10992"/>
+          <w:tab w:val="left" w:pos="11908"/>
+          <w:tab w:val="left" w:pos="12824"/>
+          <w:tab w:val="left" w:pos="13740"/>
+          <w:tab w:val="left" w:pos="14656"/>
+        </w:tabs>
+        <w:spacing w:after="0" w:line="240" w:lineRule="auto"/>
+        <w:rPr>
+          <w:rFonts w:ascii="Arial" w:eastAsia="Times New Roman" w:hAnsi="Arial" w:cs="Arial"/>
+          <w:color w:val="000000"/>
+          <w:kern w:val="0"/>
+          <w14:ligatures w14:val="none"/>
+        </w:rPr>
+      </w:pPr>
+    </w:p>
+    <w:p>
+      <w:pPr>
+        <w:tabs>
+          <w:tab w:val="left" w:pos="916"/>
+          <w:tab w:val="left" w:pos="1832"/>
+          <w:tab w:val="left" w:pos="2748"/>
+          <w:tab w:val="left" w:pos="3664"/>
+          <w:tab w:val="left" w:pos="4580"/>
+          <w:tab w:val="left" w:pos="5496"/>
+          <w:tab w:val="left" w:pos="6412"/>
+          <w:tab w:val="left" w:pos="7328"/>
+          <w:tab w:val="left" w:pos="8244"/>
+          <w:tab w:val="left" w:pos="9160"/>
+          <w:tab w:val="left" w:pos="10076"/>
+          <w:tab w:val="left" w:pos="10992"/>
+          <w:tab w:val="left" w:pos="11908"/>
+          <w:tab w:val="left" w:pos="12824"/>
+          <w:tab w:val="left" w:pos="13740"/>
+          <w:tab w:val="left" w:pos="14656"/>
+        </w:tabs>
+        <w:spacing w:after="0" w:line="240" w:lineRule="auto"/>
+        <w:rPr>
+          <w:rFonts w:ascii="Arial" w:eastAsia="Times New Roman" w:hAnsi="Arial" w:cs="Arial"/>
+          <w:color w:val="000000"/>
+          <w:kern w:val="0"/>
+          <w14:ligatures w14:val="none"/>
+        </w:rPr>
+      </w:pPr>
+      <w:r>
+        <w:rPr>
+          <w:rFonts w:ascii="Arial" w:eastAsia="Times New Roman" w:hAnsi="Arial" w:cs="Arial"/>
+          <w:color w:val="000000"/>
+          <w:kern w:val="0"/>
+          <w14:ligatures w14:val="none"/>
+        </w:rPr>
+        <w:t>def walk_1</w:t>
+      </w:r>
+      <w:proofErr w:type="gramStart"/>
+      <w:r>
+        <w:rPr>
+          <w:rFonts w:ascii="Arial" w:eastAsia="Times New Roman" w:hAnsi="Arial" w:cs="Arial"/>
+          <w:color w:val="000000"/>
+          <w:kern w:val="0"/>
+          <w14:ligatures w14:val="none"/>
+        </w:rPr>
+        <w:t>d(</w:t>
       </w:r>
       <w:proofErr w:type="spellStart"/>
+      <w:proofErr w:type="gramEnd"/>
       <w:r>
         <w:rPr>
           <w:rFonts w:ascii="Arial" w:eastAsia="Times New Roman" w:hAnsi="Arial" w:cs="Arial"/>
@@ -1652,7 +1703,27 @@
           <w:kern w:val="0"/>
           <w14:ligatures w14:val="none"/>
         </w:rPr>
-        <w:t xml:space="preserve">        pos += step_1d()</w:t>
+        <w:t xml:space="preserve">        pos += step_1</w:t>
+      </w:r>
+      <w:proofErr w:type="gramStart"/>
+      <w:r>
+        <w:rPr>
+          <w:rFonts w:ascii="Arial" w:eastAsia="Times New Roman" w:hAnsi="Arial" w:cs="Arial"/>
+          <w:color w:val="000000"/>
+          <w:kern w:val="0"/>
+          <w14:ligatures w14:val="none"/>
+        </w:rPr>
+        <w:t>d(</w:t>
+      </w:r>
+      <w:proofErr w:type="gramEnd"/>
+      <w:r>
+        <w:rPr>
+          <w:rFonts w:ascii="Arial" w:eastAsia="Times New Roman" w:hAnsi="Arial" w:cs="Arial"/>
+          <w:color w:val="000000"/>
+          <w:kern w:val="0"/>
+          <w14:ligatures w14:val="none"/>
+        </w:rPr>
+        <w:t>)</w:t>
       </w:r>
     </w:p>
     <w:p>
@@ -1693,6 +1764,7 @@
         <w:t xml:space="preserve">        </w:t>
       </w:r>
       <w:proofErr w:type="spellStart"/>
+      <w:proofErr w:type="gramStart"/>
       <w:r>
         <w:rPr>
           <w:rFonts w:ascii="Arial" w:eastAsia="Times New Roman" w:hAnsi="Arial" w:cs="Arial"/>
@@ -1703,6 +1775,7 @@
         <w:t>path.append</w:t>
       </w:r>
       <w:proofErr w:type="spellEnd"/>
+      <w:proofErr w:type="gramEnd"/>
       <w:r>
         <w:rPr>
           <w:rFonts w:ascii="Arial" w:eastAsia="Times New Roman" w:hAnsi="Arial" w:cs="Arial"/>
@@ -1815,7 +1888,27 @@
           <w:kern w:val="0"/>
           <w14:ligatures w14:val="none"/>
         </w:rPr>
-        <w:t>def stats_1d(path: List[int]) -&gt; Tuple[int, int, int, int]:</w:t>
+        <w:t>def stats_1</w:t>
+      </w:r>
+      <w:proofErr w:type="gramStart"/>
+      <w:r>
+        <w:rPr>
+          <w:rFonts w:ascii="Arial" w:eastAsia="Times New Roman" w:hAnsi="Arial" w:cs="Arial"/>
+          <w:color w:val="000000"/>
+          <w:kern w:val="0"/>
+          <w14:ligatures w14:val="none"/>
+        </w:rPr>
+        <w:t>d(</w:t>
+      </w:r>
+      <w:proofErr w:type="gramEnd"/>
+      <w:r>
+        <w:rPr>
+          <w:rFonts w:ascii="Arial" w:eastAsia="Times New Roman" w:hAnsi="Arial" w:cs="Arial"/>
+          <w:color w:val="000000"/>
+          <w:kern w:val="0"/>
+          <w14:ligatures w14:val="none"/>
+        </w:rPr>
+        <w:t>path: List[int]) -&gt; Tuple[int, int, int, int]:</w:t>
       </w:r>
     </w:p>
     <w:p>
@@ -2105,7 +2198,27 @@
           <w:kern w:val="0"/>
           <w14:ligatures w14:val="none"/>
         </w:rPr>
-        <w:t xml:space="preserve"> = path[-1] if path else 0</w:t>
+        <w:t xml:space="preserve"> = </w:t>
+      </w:r>
+      <w:proofErr w:type="gramStart"/>
+      <w:r>
+        <w:rPr>
+          <w:rFonts w:ascii="Arial" w:eastAsia="Times New Roman" w:hAnsi="Arial" w:cs="Arial"/>
+          <w:color w:val="000000"/>
+          <w:kern w:val="0"/>
+          <w14:ligatures w14:val="none"/>
+        </w:rPr>
+        <w:t>path[</w:t>
+      </w:r>
+      <w:proofErr w:type="gramEnd"/>
+      <w:r>
+        <w:rPr>
+          <w:rFonts w:ascii="Arial" w:eastAsia="Times New Roman" w:hAnsi="Arial" w:cs="Arial"/>
+          <w:color w:val="000000"/>
+          <w:kern w:val="0"/>
+          <w14:ligatures w14:val="none"/>
+        </w:rPr>
+        <w:t>-1] if path else 0</w:t>
       </w:r>
     </w:p>
     <w:p>
@@ -2259,7 +2372,27 @@
           <w:kern w:val="0"/>
           <w14:ligatures w14:val="none"/>
         </w:rPr>
-        <w:t xml:space="preserve">    returns = sum(1 for p in path if p == 0)</w:t>
+        <w:t xml:space="preserve">    returns = </w:t>
+      </w:r>
+      <w:proofErr w:type="gramStart"/>
+      <w:r>
+        <w:rPr>
+          <w:rFonts w:ascii="Arial" w:eastAsia="Times New Roman" w:hAnsi="Arial" w:cs="Arial"/>
+          <w:color w:val="000000"/>
+          <w:kern w:val="0"/>
+          <w14:ligatures w14:val="none"/>
+        </w:rPr>
+        <w:t>sum(</w:t>
+      </w:r>
+      <w:proofErr w:type="gramEnd"/>
+      <w:r>
+        <w:rPr>
+          <w:rFonts w:ascii="Arial" w:eastAsia="Times New Roman" w:hAnsi="Arial" w:cs="Arial"/>
+          <w:color w:val="000000"/>
+          <w:kern w:val="0"/>
+          <w14:ligatures w14:val="none"/>
+        </w:rPr>
+        <w:t>1 for p in path if p == 0)</w:t>
       </w:r>
     </w:p>
     <w:p>
@@ -2463,7 +2596,27 @@
           <w14:ligatures w14:val="none"/>
         </w:rPr>
         <w:lastRenderedPageBreak/>
-        <w:t xml:space="preserve">    N = 1000  # try 10, 100, 1000</w:t>
+        <w:t xml:space="preserve">    N = </w:t>
+      </w:r>
+      <w:proofErr w:type="gramStart"/>
+      <w:r>
+        <w:rPr>
+          <w:rFonts w:ascii="Arial" w:eastAsia="Times New Roman" w:hAnsi="Arial" w:cs="Arial"/>
+          <w:color w:val="000000"/>
+          <w:kern w:val="0"/>
+          <w14:ligatures w14:val="none"/>
+        </w:rPr>
+        <w:t>1000  #</w:t>
+      </w:r>
+      <w:proofErr w:type="gramEnd"/>
+      <w:r>
+        <w:rPr>
+          <w:rFonts w:ascii="Arial" w:eastAsia="Times New Roman" w:hAnsi="Arial" w:cs="Arial"/>
+          <w:color w:val="000000"/>
+          <w:kern w:val="0"/>
+          <w14:ligatures w14:val="none"/>
+        </w:rPr>
+        <w:t xml:space="preserve"> try 10, 100, 1000</w:t>
       </w:r>
     </w:p>
     <w:p>
@@ -2675,47 +2828,78 @@
           <w:kern w:val="0"/>
           <w14:ligatures w14:val="none"/>
         </w:rPr>
-        <w:t xml:space="preserve">    print(f"1-D walk for {N} steps")</w:t>
-      </w:r>
-    </w:p>
-    <w:p>
-      <w:pPr>
-        <w:tabs>
-          <w:tab w:val="left" w:pos="916"/>
-          <w:tab w:val="left" w:pos="1832"/>
-          <w:tab w:val="left" w:pos="2748"/>
-          <w:tab w:val="left" w:pos="3664"/>
-          <w:tab w:val="left" w:pos="4580"/>
-          <w:tab w:val="left" w:pos="5496"/>
-          <w:tab w:val="left" w:pos="6412"/>
-          <w:tab w:val="left" w:pos="7328"/>
-          <w:tab w:val="left" w:pos="8244"/>
-          <w:tab w:val="left" w:pos="9160"/>
-          <w:tab w:val="left" w:pos="10076"/>
-          <w:tab w:val="left" w:pos="10992"/>
-          <w:tab w:val="left" w:pos="11908"/>
-          <w:tab w:val="left" w:pos="12824"/>
-          <w:tab w:val="left" w:pos="13740"/>
-          <w:tab w:val="left" w:pos="14656"/>
-        </w:tabs>
-        <w:spacing w:after="0" w:line="240" w:lineRule="auto"/>
-        <w:rPr>
-          <w:rFonts w:ascii="Arial" w:eastAsia="Times New Roman" w:hAnsi="Arial" w:cs="Arial"/>
-          <w:color w:val="000000"/>
-          <w:kern w:val="0"/>
-          <w14:ligatures w14:val="none"/>
-        </w:rPr>
-      </w:pPr>
-      <w:r>
-        <w:rPr>
-          <w:rFonts w:ascii="Arial" w:eastAsia="Times New Roman" w:hAnsi="Arial" w:cs="Arial"/>
-          <w:color w:val="000000"/>
-          <w:kern w:val="0"/>
-          <w14:ligatures w14:val="none"/>
-        </w:rPr>
-        <w:t xml:space="preserve">    print(</w:t>
+        <w:t xml:space="preserve">    </w:t>
+      </w:r>
+      <w:proofErr w:type="gramStart"/>
+      <w:r>
+        <w:rPr>
+          <w:rFonts w:ascii="Arial" w:eastAsia="Times New Roman" w:hAnsi="Arial" w:cs="Arial"/>
+          <w:color w:val="000000"/>
+          <w:kern w:val="0"/>
+          <w14:ligatures w14:val="none"/>
+        </w:rPr>
+        <w:t>print(</w:t>
+      </w:r>
+      <w:proofErr w:type="gramEnd"/>
+      <w:r>
+        <w:rPr>
+          <w:rFonts w:ascii="Arial" w:eastAsia="Times New Roman" w:hAnsi="Arial" w:cs="Arial"/>
+          <w:color w:val="000000"/>
+          <w:kern w:val="0"/>
+          <w14:ligatures w14:val="none"/>
+        </w:rPr>
+        <w:t>f"1-D walk for {N} steps")</w:t>
+      </w:r>
+    </w:p>
+    <w:p>
+      <w:pPr>
+        <w:tabs>
+          <w:tab w:val="left" w:pos="916"/>
+          <w:tab w:val="left" w:pos="1832"/>
+          <w:tab w:val="left" w:pos="2748"/>
+          <w:tab w:val="left" w:pos="3664"/>
+          <w:tab w:val="left" w:pos="4580"/>
+          <w:tab w:val="left" w:pos="5496"/>
+          <w:tab w:val="left" w:pos="6412"/>
+          <w:tab w:val="left" w:pos="7328"/>
+          <w:tab w:val="left" w:pos="8244"/>
+          <w:tab w:val="left" w:pos="9160"/>
+          <w:tab w:val="left" w:pos="10076"/>
+          <w:tab w:val="left" w:pos="10992"/>
+          <w:tab w:val="left" w:pos="11908"/>
+          <w:tab w:val="left" w:pos="12824"/>
+          <w:tab w:val="left" w:pos="13740"/>
+          <w:tab w:val="left" w:pos="14656"/>
+        </w:tabs>
+        <w:spacing w:after="0" w:line="240" w:lineRule="auto"/>
+        <w:rPr>
+          <w:rFonts w:ascii="Arial" w:eastAsia="Times New Roman" w:hAnsi="Arial" w:cs="Arial"/>
+          <w:color w:val="000000"/>
+          <w:kern w:val="0"/>
+          <w14:ligatures w14:val="none"/>
+        </w:rPr>
+      </w:pPr>
+      <w:r>
+        <w:rPr>
+          <w:rFonts w:ascii="Arial" w:eastAsia="Times New Roman" w:hAnsi="Arial" w:cs="Arial"/>
+          <w:color w:val="000000"/>
+          <w:kern w:val="0"/>
+          <w14:ligatures w14:val="none"/>
+        </w:rPr>
+        <w:t xml:space="preserve">    </w:t>
+      </w:r>
+      <w:proofErr w:type="gramStart"/>
+      <w:r>
+        <w:rPr>
+          <w:rFonts w:ascii="Arial" w:eastAsia="Times New Roman" w:hAnsi="Arial" w:cs="Arial"/>
+          <w:color w:val="000000"/>
+          <w:kern w:val="0"/>
+          <w14:ligatures w14:val="none"/>
+        </w:rPr>
+        <w:t>print(</w:t>
       </w:r>
       <w:proofErr w:type="spellStart"/>
+      <w:proofErr w:type="gramEnd"/>
       <w:r>
         <w:rPr>
           <w:rFonts w:ascii="Arial" w:eastAsia="Times New Roman" w:hAnsi="Arial" w:cs="Arial"/>
@@ -2791,9 +2975,20 @@
           <w:kern w:val="0"/>
           <w14:ligatures w14:val="none"/>
         </w:rPr>
-        <w:t xml:space="preserve">    print(</w:t>
+        <w:t xml:space="preserve">    </w:t>
+      </w:r>
+      <w:proofErr w:type="gramStart"/>
+      <w:r>
+        <w:rPr>
+          <w:rFonts w:ascii="Arial" w:eastAsia="Times New Roman" w:hAnsi="Arial" w:cs="Arial"/>
+          <w:color w:val="000000"/>
+          <w:kern w:val="0"/>
+          <w14:ligatures w14:val="none"/>
+        </w:rPr>
+        <w:t>print(</w:t>
       </w:r>
       <w:proofErr w:type="spellStart"/>
+      <w:proofErr w:type="gramEnd"/>
       <w:r>
         <w:rPr>
           <w:rFonts w:ascii="Arial" w:eastAsia="Times New Roman" w:hAnsi="Arial" w:cs="Arial"/>
@@ -2889,9 +3084,20 @@
           <w:kern w:val="0"/>
           <w14:ligatures w14:val="none"/>
         </w:rPr>
-        <w:t xml:space="preserve">    print(</w:t>
+        <w:t xml:space="preserve">    </w:t>
+      </w:r>
+      <w:proofErr w:type="gramStart"/>
+      <w:r>
+        <w:rPr>
+          <w:rFonts w:ascii="Arial" w:eastAsia="Times New Roman" w:hAnsi="Arial" w:cs="Arial"/>
+          <w:color w:val="000000"/>
+          <w:kern w:val="0"/>
+          <w14:ligatures w14:val="none"/>
+        </w:rPr>
+        <w:t>print(</w:t>
       </w:r>
       <w:proofErr w:type="spellStart"/>
+      <w:proofErr w:type="gramEnd"/>
       <w:r>
         <w:rPr>
           <w:rFonts w:ascii="Arial" w:eastAsia="Times New Roman" w:hAnsi="Arial" w:cs="Arial"/>
@@ -2980,8 +3186,21 @@
           <w:kern w:val="0"/>
           <w14:ligatures w14:val="none"/>
         </w:rPr>
-        <w:t>**Add here – write a reflection paragraph on what you learned from the above code.  Think about the Python code &amp; the logic, what might you code differently or ?</w:t>
-      </w:r>
+        <w:t xml:space="preserve">**Add here – write a reflection paragraph on what you learned from the above code.  Think about the Python code &amp; the logic, what might you code differently </w:t>
+      </w:r>
+      <w:proofErr w:type="gramStart"/>
+      <w:r>
+        <w:rPr>
+          <w:rFonts w:ascii="Arial" w:eastAsia="Times New Roman" w:hAnsi="Arial" w:cs="Arial"/>
+          <w:b/>
+          <w:bCs/>
+          <w:color w:val="000000"/>
+          <w:kern w:val="0"/>
+          <w14:ligatures w14:val="none"/>
+        </w:rPr>
+        <w:t>or ?</w:t>
+      </w:r>
+      <w:proofErr w:type="gramEnd"/>
     </w:p>
     <w:p>
       <w:pPr>
@@ -3065,7 +3284,19 @@
         <w:rPr>
           <w:color w:val="FF0000"/>
         </w:rPr>
-        <w:t xml:space="preserve"> function then accepts the list returned by the step_1d function to calculate that stats for that walk. </w:t>
+        <w:t xml:space="preserve"> function then accepts the list returned by the step_1d function to calculate th</w:t>
+      </w:r>
+      <w:r>
+        <w:rPr>
+          <w:color w:val="FF0000"/>
+        </w:rPr>
+        <w:t>e</w:t>
+      </w:r>
+      <w:r>
+        <w:rPr>
+          <w:color w:val="FF0000"/>
+        </w:rPr>
+        <w:t xml:space="preserve"> stats for that walk. </w:t>
       </w:r>
       <w:proofErr w:type="spellStart"/>
       <w:r>
@@ -3107,7 +3338,21 @@
         <w:rPr>
           <w:color w:val="FF0000"/>
         </w:rPr>
-        <w:t>__==”__main_” is used to identify a block of code that’s only ran in the file if the file is executed directly. The code won’t run if the file is imported into another file and ran from there. This allows one to separate library code from test code. This block established a variable called N to represent how many steps to take. This is passed to the walk_1d function and the result is stored. This result is then passed to the stats_1d function to calculate the stats of the walk and those individual stats are assigned to separate variables respectfully. I like how this can be done is one, concise line of code. Then the results of the walk are simply printed.</w:t>
+        <w:t>__=</w:t>
+      </w:r>
+      <w:proofErr w:type="gramStart"/>
+      <w:r>
+        <w:rPr>
+          <w:color w:val="FF0000"/>
+        </w:rPr>
+        <w:t>=”_</w:t>
+      </w:r>
+      <w:proofErr w:type="gramEnd"/>
+      <w:r>
+        <w:rPr>
+          <w:color w:val="FF0000"/>
+        </w:rPr>
+        <w:t>_main_” is used to identify a block of code that’s only ran in the file if the file is executed directly. The code won’t run if the file is imported into another file and ran from there. This allows one to separate library code from test code. This block established a variable called N to represent how many steps to take. This is passed to the walk_1d function and the result is stored. This result is then passed to the stats_1d function to calculate the stats of the walk and those individual stats are assigned to separate variables respectfully. I like how this can be done is one, concise line of code. Then the results of the walk are simply printed.</w:t>
       </w:r>
     </w:p>
     <w:p>
@@ -3327,7 +3572,27 @@
           <w:kern w:val="0"/>
           <w14:ligatures w14:val="none"/>
         </w:rPr>
-        <w:t># add to random_walk_1d.py</w:t>
+        <w:t xml:space="preserve"># </w:t>
+      </w:r>
+      <w:proofErr w:type="gramStart"/>
+      <w:r>
+        <w:rPr>
+          <w:rFonts w:ascii="Arial" w:eastAsia="Times New Roman" w:hAnsi="Arial" w:cs="Arial"/>
+          <w:color w:val="000000"/>
+          <w:kern w:val="0"/>
+          <w14:ligatures w14:val="none"/>
+        </w:rPr>
+        <w:t>add</w:t>
+      </w:r>
+      <w:proofErr w:type="gramEnd"/>
+      <w:r>
+        <w:rPr>
+          <w:rFonts w:ascii="Arial" w:eastAsia="Times New Roman" w:hAnsi="Arial" w:cs="Arial"/>
+          <w:color w:val="000000"/>
+          <w:kern w:val="0"/>
+          <w14:ligatures w14:val="none"/>
+        </w:rPr>
+        <w:t xml:space="preserve"> to random_walk_1d.py</w:t>
       </w:r>
     </w:p>
     <w:p>
@@ -3480,7 +3745,17 @@
           <w:kern w:val="0"/>
           <w14:ligatures w14:val="none"/>
         </w:rPr>
-        <w:t>average_final_distance</w:t>
+        <w:t>average_final_</w:t>
+      </w:r>
+      <w:proofErr w:type="gramStart"/>
+      <w:r>
+        <w:rPr>
+          <w:rFonts w:ascii="Arial" w:eastAsia="Times New Roman" w:hAnsi="Arial" w:cs="Arial"/>
+          <w:color w:val="000000"/>
+          <w:kern w:val="0"/>
+          <w14:ligatures w14:val="none"/>
+        </w:rPr>
+        <w:t>distance</w:t>
       </w:r>
       <w:proofErr w:type="spellEnd"/>
       <w:r>
@@ -3493,6 +3768,7 @@
         <w:t>(</w:t>
       </w:r>
       <w:proofErr w:type="spellStart"/>
+      <w:proofErr w:type="gramEnd"/>
       <w:r>
         <w:rPr>
           <w:rFonts w:ascii="Arial" w:eastAsia="Times New Roman" w:hAnsi="Arial" w:cs="Arial"/>
@@ -3636,7 +3912,17 @@
           <w:kern w:val="0"/>
           <w14:ligatures w14:val="none"/>
         </w:rPr>
-        <w:t>rng_seed</w:t>
+        <w:t>rng_</w:t>
+      </w:r>
+      <w:proofErr w:type="gramStart"/>
+      <w:r>
+        <w:rPr>
+          <w:rFonts w:ascii="Arial" w:eastAsia="Times New Roman" w:hAnsi="Arial" w:cs="Arial"/>
+          <w:color w:val="000000"/>
+          <w:kern w:val="0"/>
+          <w14:ligatures w14:val="none"/>
+        </w:rPr>
+        <w:t>seed</w:t>
       </w:r>
       <w:proofErr w:type="spellEnd"/>
       <w:r>
@@ -3646,7 +3932,17 @@
           <w:kern w:val="0"/>
           <w14:ligatures w14:val="none"/>
         </w:rPr>
-        <w:t>)  # reproducibility</w:t>
+        <w:t>)  #</w:t>
+      </w:r>
+      <w:proofErr w:type="gramEnd"/>
+      <w:r>
+        <w:rPr>
+          <w:rFonts w:ascii="Arial" w:eastAsia="Times New Roman" w:hAnsi="Arial" w:cs="Arial"/>
+          <w:color w:val="000000"/>
+          <w:kern w:val="0"/>
+          <w14:ligatures w14:val="none"/>
+        </w:rPr>
+        <w:t xml:space="preserve"> reproducibility</w:t>
       </w:r>
     </w:p>
     <w:p>
@@ -3821,6 +4117,7 @@
         <w:t xml:space="preserve">        </w:t>
       </w:r>
       <w:proofErr w:type="spellStart"/>
+      <w:proofErr w:type="gramStart"/>
       <w:r>
         <w:rPr>
           <w:rFonts w:ascii="Arial" w:eastAsia="Times New Roman" w:hAnsi="Arial" w:cs="Arial"/>
@@ -3831,6 +4128,7 @@
         <w:t>distances.append</w:t>
       </w:r>
       <w:proofErr w:type="spellEnd"/>
+      <w:proofErr w:type="gramEnd"/>
       <w:r>
         <w:rPr>
           <w:rFonts w:ascii="Arial" w:eastAsia="Times New Roman" w:hAnsi="Arial" w:cs="Arial"/>
@@ -3879,6 +4177,7 @@
         <w:t xml:space="preserve">    return </w:t>
       </w:r>
       <w:proofErr w:type="spellStart"/>
+      <w:proofErr w:type="gramStart"/>
       <w:r>
         <w:rPr>
           <w:rFonts w:ascii="Arial" w:eastAsia="Times New Roman" w:hAnsi="Arial" w:cs="Arial"/>
@@ -3889,6 +4188,7 @@
         <w:t>stats.fmean</w:t>
       </w:r>
       <w:proofErr w:type="spellEnd"/>
+      <w:proofErr w:type="gramEnd"/>
       <w:r>
         <w:rPr>
           <w:rFonts w:ascii="Arial" w:eastAsia="Times New Roman" w:hAnsi="Arial" w:cs="Arial"/>
@@ -4049,7 +4349,17 @@
           <w:kern w:val="0"/>
           <w14:ligatures w14:val="none"/>
         </w:rPr>
-        <w:t>average_final_distance</w:t>
+        <w:t>average_final_</w:t>
+      </w:r>
+      <w:proofErr w:type="gramStart"/>
+      <w:r>
+        <w:rPr>
+          <w:rFonts w:ascii="Arial" w:eastAsia="Times New Roman" w:hAnsi="Arial" w:cs="Arial"/>
+          <w:color w:val="000000"/>
+          <w:kern w:val="0"/>
+          <w14:ligatures w14:val="none"/>
+        </w:rPr>
+        <w:t>distance</w:t>
       </w:r>
       <w:proofErr w:type="spellEnd"/>
       <w:r>
@@ -4059,47 +4369,68 @@
           <w:kern w:val="0"/>
           <w14:ligatures w14:val="none"/>
         </w:rPr>
-        <w:t>(100, 1000)</w:t>
-      </w:r>
-    </w:p>
-    <w:p>
-      <w:pPr>
-        <w:tabs>
-          <w:tab w:val="left" w:pos="916"/>
-          <w:tab w:val="left" w:pos="1832"/>
-          <w:tab w:val="left" w:pos="2748"/>
-          <w:tab w:val="left" w:pos="3664"/>
-          <w:tab w:val="left" w:pos="4580"/>
-          <w:tab w:val="left" w:pos="5496"/>
-          <w:tab w:val="left" w:pos="6412"/>
-          <w:tab w:val="left" w:pos="7328"/>
-          <w:tab w:val="left" w:pos="8244"/>
-          <w:tab w:val="left" w:pos="9160"/>
-          <w:tab w:val="left" w:pos="10076"/>
-          <w:tab w:val="left" w:pos="10992"/>
-          <w:tab w:val="left" w:pos="11908"/>
-          <w:tab w:val="left" w:pos="12824"/>
-          <w:tab w:val="left" w:pos="13740"/>
-          <w:tab w:val="left" w:pos="14656"/>
-        </w:tabs>
-        <w:spacing w:after="0" w:line="240" w:lineRule="auto"/>
-        <w:rPr>
-          <w:rFonts w:ascii="Arial" w:eastAsia="Times New Roman" w:hAnsi="Arial" w:cs="Arial"/>
-          <w:color w:val="000000"/>
-          <w:kern w:val="0"/>
-          <w14:ligatures w14:val="none"/>
-        </w:rPr>
-      </w:pPr>
-      <w:r>
-        <w:rPr>
-          <w:rFonts w:ascii="Arial" w:eastAsia="Times New Roman" w:hAnsi="Arial" w:cs="Arial"/>
-          <w:color w:val="000000"/>
-          <w:kern w:val="0"/>
-          <w14:ligatures w14:val="none"/>
-        </w:rPr>
-        <w:t xml:space="preserve">    print(</w:t>
+        <w:t>(</w:t>
+      </w:r>
+      <w:proofErr w:type="gramEnd"/>
+      <w:r>
+        <w:rPr>
+          <w:rFonts w:ascii="Arial" w:eastAsia="Times New Roman" w:hAnsi="Arial" w:cs="Arial"/>
+          <w:color w:val="000000"/>
+          <w:kern w:val="0"/>
+          <w14:ligatures w14:val="none"/>
+        </w:rPr>
+        <w:t>100, 1000)</w:t>
+      </w:r>
+    </w:p>
+    <w:p>
+      <w:pPr>
+        <w:tabs>
+          <w:tab w:val="left" w:pos="916"/>
+          <w:tab w:val="left" w:pos="1832"/>
+          <w:tab w:val="left" w:pos="2748"/>
+          <w:tab w:val="left" w:pos="3664"/>
+          <w:tab w:val="left" w:pos="4580"/>
+          <w:tab w:val="left" w:pos="5496"/>
+          <w:tab w:val="left" w:pos="6412"/>
+          <w:tab w:val="left" w:pos="7328"/>
+          <w:tab w:val="left" w:pos="8244"/>
+          <w:tab w:val="left" w:pos="9160"/>
+          <w:tab w:val="left" w:pos="10076"/>
+          <w:tab w:val="left" w:pos="10992"/>
+          <w:tab w:val="left" w:pos="11908"/>
+          <w:tab w:val="left" w:pos="12824"/>
+          <w:tab w:val="left" w:pos="13740"/>
+          <w:tab w:val="left" w:pos="14656"/>
+        </w:tabs>
+        <w:spacing w:after="0" w:line="240" w:lineRule="auto"/>
+        <w:rPr>
+          <w:rFonts w:ascii="Arial" w:eastAsia="Times New Roman" w:hAnsi="Arial" w:cs="Arial"/>
+          <w:color w:val="000000"/>
+          <w:kern w:val="0"/>
+          <w14:ligatures w14:val="none"/>
+        </w:rPr>
+      </w:pPr>
+      <w:r>
+        <w:rPr>
+          <w:rFonts w:ascii="Arial" w:eastAsia="Times New Roman" w:hAnsi="Arial" w:cs="Arial"/>
+          <w:color w:val="000000"/>
+          <w:kern w:val="0"/>
+          <w14:ligatures w14:val="none"/>
+        </w:rPr>
+        <w:t xml:space="preserve">    </w:t>
+      </w:r>
+      <w:proofErr w:type="gramStart"/>
+      <w:r>
+        <w:rPr>
+          <w:rFonts w:ascii="Arial" w:eastAsia="Times New Roman" w:hAnsi="Arial" w:cs="Arial"/>
+          <w:color w:val="000000"/>
+          <w:kern w:val="0"/>
+          <w14:ligatures w14:val="none"/>
+        </w:rPr>
+        <w:t>print(</w:t>
       </w:r>
       <w:proofErr w:type="spellStart"/>
+      <w:proofErr w:type="gramEnd"/>
       <w:r>
         <w:rPr>
           <w:rFonts w:ascii="Arial" w:eastAsia="Times New Roman" w:hAnsi="Arial" w:cs="Arial"/>
@@ -4171,8 +4502,21 @@
           <w:kern w:val="0"/>
           <w14:ligatures w14:val="none"/>
         </w:rPr>
-        <w:t>**Add here – write a reflection paragraph on what you learned from the above code.  Think about the Python code &amp; the logic, what might you code differently or ?</w:t>
-      </w:r>
+        <w:t xml:space="preserve">**Add here – write a reflection paragraph on what you learned from the above code.  Think about the Python code &amp; the logic, what might you code differently </w:t>
+      </w:r>
+      <w:proofErr w:type="gramStart"/>
+      <w:r>
+        <w:rPr>
+          <w:rFonts w:ascii="Arial" w:eastAsia="Times New Roman" w:hAnsi="Arial" w:cs="Arial"/>
+          <w:b/>
+          <w:bCs/>
+          <w:color w:val="000000"/>
+          <w:kern w:val="0"/>
+          <w14:ligatures w14:val="none"/>
+        </w:rPr>
+        <w:t>or ?</w:t>
+      </w:r>
+      <w:proofErr w:type="gramEnd"/>
     </w:p>
     <w:p>
       <w:pPr>
@@ -4374,7 +4718,27 @@
           <w:kern w:val="0"/>
           <w14:ligatures w14:val="none"/>
         </w:rPr>
-        <w:t>ASCII option: print a tiny 21×21 board (−10..+10) and mark the path.</w:t>
+        <w:t>ASCII option: print a tiny 21×21 board (−</w:t>
+      </w:r>
+      <w:proofErr w:type="gramStart"/>
+      <w:r>
+        <w:rPr>
+          <w:rFonts w:ascii="Arial" w:eastAsia="Times New Roman" w:hAnsi="Arial" w:cs="Arial"/>
+          <w:color w:val="000000"/>
+          <w:kern w:val="0"/>
+          <w14:ligatures w14:val="none"/>
+        </w:rPr>
+        <w:t>10..</w:t>
+      </w:r>
+      <w:proofErr w:type="gramEnd"/>
+      <w:r>
+        <w:rPr>
+          <w:rFonts w:ascii="Arial" w:eastAsia="Times New Roman" w:hAnsi="Arial" w:cs="Arial"/>
+          <w:color w:val="000000"/>
+          <w:kern w:val="0"/>
+          <w14:ligatures w14:val="none"/>
+        </w:rPr>
+        <w:t>+10) and mark the path.</w:t>
       </w:r>
     </w:p>
     <w:p>
@@ -4610,7 +4974,27 @@
           <w:kern w:val="0"/>
           <w14:ligatures w14:val="none"/>
         </w:rPr>
-        <w:t xml:space="preserve">Step2D = Tuple[int, int]  # (dx, </w:t>
+        <w:t xml:space="preserve">Step2D = </w:t>
+      </w:r>
+      <w:proofErr w:type="gramStart"/>
+      <w:r>
+        <w:rPr>
+          <w:rFonts w:ascii="Arial" w:eastAsia="Times New Roman" w:hAnsi="Arial" w:cs="Arial"/>
+          <w:color w:val="000000"/>
+          <w:kern w:val="0"/>
+          <w14:ligatures w14:val="none"/>
+        </w:rPr>
+        <w:t>Tuple[</w:t>
+      </w:r>
+      <w:proofErr w:type="gramEnd"/>
+      <w:r>
+        <w:rPr>
+          <w:rFonts w:ascii="Arial" w:eastAsia="Times New Roman" w:hAnsi="Arial" w:cs="Arial"/>
+          <w:color w:val="000000"/>
+          <w:kern w:val="0"/>
+          <w14:ligatures w14:val="none"/>
+        </w:rPr>
+        <w:t xml:space="preserve">int, int]  # (dx, </w:t>
       </w:r>
       <w:proofErr w:type="spellStart"/>
       <w:r>
@@ -4697,181 +5081,252 @@
           <w:kern w:val="0"/>
           <w14:ligatures w14:val="none"/>
         </w:rPr>
-        <w:t>DIRECTIONS: List[Step2D] = [(1,0), (-1,0), (0,1), (0,-1)]  # E, W, N, S</w:t>
-      </w:r>
-    </w:p>
-    <w:p>
-      <w:pPr>
-        <w:tabs>
-          <w:tab w:val="left" w:pos="916"/>
-          <w:tab w:val="left" w:pos="1832"/>
-          <w:tab w:val="left" w:pos="2748"/>
-          <w:tab w:val="left" w:pos="3664"/>
-          <w:tab w:val="left" w:pos="4580"/>
-          <w:tab w:val="left" w:pos="5496"/>
-          <w:tab w:val="left" w:pos="6412"/>
-          <w:tab w:val="left" w:pos="7328"/>
-          <w:tab w:val="left" w:pos="8244"/>
-          <w:tab w:val="left" w:pos="9160"/>
-          <w:tab w:val="left" w:pos="10076"/>
-          <w:tab w:val="left" w:pos="10992"/>
-          <w:tab w:val="left" w:pos="11908"/>
-          <w:tab w:val="left" w:pos="12824"/>
-          <w:tab w:val="left" w:pos="13740"/>
-          <w:tab w:val="left" w:pos="14656"/>
-        </w:tabs>
-        <w:spacing w:after="0" w:line="240" w:lineRule="auto"/>
-        <w:rPr>
-          <w:rFonts w:ascii="Arial" w:eastAsia="Times New Roman" w:hAnsi="Arial" w:cs="Arial"/>
-          <w:color w:val="000000"/>
-          <w:kern w:val="0"/>
-          <w14:ligatures w14:val="none"/>
-        </w:rPr>
-      </w:pPr>
-    </w:p>
-    <w:p>
-      <w:pPr>
-        <w:tabs>
-          <w:tab w:val="left" w:pos="916"/>
-          <w:tab w:val="left" w:pos="1832"/>
-          <w:tab w:val="left" w:pos="2748"/>
-          <w:tab w:val="left" w:pos="3664"/>
-          <w:tab w:val="left" w:pos="4580"/>
-          <w:tab w:val="left" w:pos="5496"/>
-          <w:tab w:val="left" w:pos="6412"/>
-          <w:tab w:val="left" w:pos="7328"/>
-          <w:tab w:val="left" w:pos="8244"/>
-          <w:tab w:val="left" w:pos="9160"/>
-          <w:tab w:val="left" w:pos="10076"/>
-          <w:tab w:val="left" w:pos="10992"/>
-          <w:tab w:val="left" w:pos="11908"/>
-          <w:tab w:val="left" w:pos="12824"/>
-          <w:tab w:val="left" w:pos="13740"/>
-          <w:tab w:val="left" w:pos="14656"/>
-        </w:tabs>
-        <w:spacing w:after="0" w:line="240" w:lineRule="auto"/>
-        <w:rPr>
-          <w:rFonts w:ascii="Arial" w:eastAsia="Times New Roman" w:hAnsi="Arial" w:cs="Arial"/>
-          <w:color w:val="000000"/>
-          <w:kern w:val="0"/>
-          <w14:ligatures w14:val="none"/>
-        </w:rPr>
-      </w:pPr>
-      <w:r>
-        <w:rPr>
-          <w:rFonts w:ascii="Arial" w:eastAsia="Times New Roman" w:hAnsi="Arial" w:cs="Arial"/>
-          <w:color w:val="000000"/>
-          <w:kern w:val="0"/>
-          <w14:ligatures w14:val="none"/>
-        </w:rPr>
-        <w:t>def step_2d() -&gt; Step2D:</w:t>
-      </w:r>
-    </w:p>
-    <w:p>
-      <w:pPr>
-        <w:tabs>
-          <w:tab w:val="left" w:pos="916"/>
-          <w:tab w:val="left" w:pos="1832"/>
-          <w:tab w:val="left" w:pos="2748"/>
-          <w:tab w:val="left" w:pos="3664"/>
-          <w:tab w:val="left" w:pos="4580"/>
-          <w:tab w:val="left" w:pos="5496"/>
-          <w:tab w:val="left" w:pos="6412"/>
-          <w:tab w:val="left" w:pos="7328"/>
-          <w:tab w:val="left" w:pos="8244"/>
-          <w:tab w:val="left" w:pos="9160"/>
-          <w:tab w:val="left" w:pos="10076"/>
-          <w:tab w:val="left" w:pos="10992"/>
-          <w:tab w:val="left" w:pos="11908"/>
-          <w:tab w:val="left" w:pos="12824"/>
-          <w:tab w:val="left" w:pos="13740"/>
-          <w:tab w:val="left" w:pos="14656"/>
-        </w:tabs>
-        <w:spacing w:after="0" w:line="240" w:lineRule="auto"/>
-        <w:rPr>
-          <w:rFonts w:ascii="Arial" w:eastAsia="Times New Roman" w:hAnsi="Arial" w:cs="Arial"/>
-          <w:color w:val="000000"/>
-          <w:kern w:val="0"/>
-          <w14:ligatures w14:val="none"/>
-        </w:rPr>
-      </w:pPr>
-      <w:r>
-        <w:rPr>
-          <w:rFonts w:ascii="Arial" w:eastAsia="Times New Roman" w:hAnsi="Arial" w:cs="Arial"/>
-          <w:color w:val="000000"/>
-          <w:kern w:val="0"/>
-          <w14:ligatures w14:val="none"/>
-        </w:rPr>
-        <w:t xml:space="preserve">    return choice(DIRECTIONS)</w:t>
-      </w:r>
-    </w:p>
-    <w:p>
-      <w:pPr>
-        <w:tabs>
-          <w:tab w:val="left" w:pos="916"/>
-          <w:tab w:val="left" w:pos="1832"/>
-          <w:tab w:val="left" w:pos="2748"/>
-          <w:tab w:val="left" w:pos="3664"/>
-          <w:tab w:val="left" w:pos="4580"/>
-          <w:tab w:val="left" w:pos="5496"/>
-          <w:tab w:val="left" w:pos="6412"/>
-          <w:tab w:val="left" w:pos="7328"/>
-          <w:tab w:val="left" w:pos="8244"/>
-          <w:tab w:val="left" w:pos="9160"/>
-          <w:tab w:val="left" w:pos="10076"/>
-          <w:tab w:val="left" w:pos="10992"/>
-          <w:tab w:val="left" w:pos="11908"/>
-          <w:tab w:val="left" w:pos="12824"/>
-          <w:tab w:val="left" w:pos="13740"/>
-          <w:tab w:val="left" w:pos="14656"/>
-        </w:tabs>
-        <w:spacing w:after="0" w:line="240" w:lineRule="auto"/>
-        <w:rPr>
-          <w:rFonts w:ascii="Arial" w:eastAsia="Times New Roman" w:hAnsi="Arial" w:cs="Arial"/>
-          <w:color w:val="000000"/>
-          <w:kern w:val="0"/>
-          <w14:ligatures w14:val="none"/>
-        </w:rPr>
-      </w:pPr>
-    </w:p>
-    <w:p>
-      <w:pPr>
-        <w:tabs>
-          <w:tab w:val="left" w:pos="916"/>
-          <w:tab w:val="left" w:pos="1832"/>
-          <w:tab w:val="left" w:pos="2748"/>
-          <w:tab w:val="left" w:pos="3664"/>
-          <w:tab w:val="left" w:pos="4580"/>
-          <w:tab w:val="left" w:pos="5496"/>
-          <w:tab w:val="left" w:pos="6412"/>
-          <w:tab w:val="left" w:pos="7328"/>
-          <w:tab w:val="left" w:pos="8244"/>
-          <w:tab w:val="left" w:pos="9160"/>
-          <w:tab w:val="left" w:pos="10076"/>
-          <w:tab w:val="left" w:pos="10992"/>
-          <w:tab w:val="left" w:pos="11908"/>
-          <w:tab w:val="left" w:pos="12824"/>
-          <w:tab w:val="left" w:pos="13740"/>
-          <w:tab w:val="left" w:pos="14656"/>
-        </w:tabs>
-        <w:spacing w:after="0" w:line="240" w:lineRule="auto"/>
-        <w:rPr>
-          <w:rFonts w:ascii="Arial" w:eastAsia="Times New Roman" w:hAnsi="Arial" w:cs="Arial"/>
-          <w:color w:val="000000"/>
-          <w:kern w:val="0"/>
-          <w14:ligatures w14:val="none"/>
-        </w:rPr>
-      </w:pPr>
-      <w:r>
-        <w:rPr>
-          <w:rFonts w:ascii="Arial" w:eastAsia="Times New Roman" w:hAnsi="Arial" w:cs="Arial"/>
-          <w:color w:val="000000"/>
-          <w:kern w:val="0"/>
-          <w14:ligatures w14:val="none"/>
-        </w:rPr>
-        <w:t>def walk_2d(</w:t>
+        <w:t xml:space="preserve">DIRECTIONS: </w:t>
+      </w:r>
+      <w:proofErr w:type="gramStart"/>
+      <w:r>
+        <w:rPr>
+          <w:rFonts w:ascii="Arial" w:eastAsia="Times New Roman" w:hAnsi="Arial" w:cs="Arial"/>
+          <w:color w:val="000000"/>
+          <w:kern w:val="0"/>
+          <w14:ligatures w14:val="none"/>
+        </w:rPr>
+        <w:t>List[</w:t>
+      </w:r>
+      <w:proofErr w:type="gramEnd"/>
+      <w:r>
+        <w:rPr>
+          <w:rFonts w:ascii="Arial" w:eastAsia="Times New Roman" w:hAnsi="Arial" w:cs="Arial"/>
+          <w:color w:val="000000"/>
+          <w:kern w:val="0"/>
+          <w14:ligatures w14:val="none"/>
+        </w:rPr>
+        <w:t>Step2D] = [(1,0), (-1,0), (0,1), (0,-1)]  # E, W, N, S</w:t>
+      </w:r>
+    </w:p>
+    <w:p>
+      <w:pPr>
+        <w:tabs>
+          <w:tab w:val="left" w:pos="916"/>
+          <w:tab w:val="left" w:pos="1832"/>
+          <w:tab w:val="left" w:pos="2748"/>
+          <w:tab w:val="left" w:pos="3664"/>
+          <w:tab w:val="left" w:pos="4580"/>
+          <w:tab w:val="left" w:pos="5496"/>
+          <w:tab w:val="left" w:pos="6412"/>
+          <w:tab w:val="left" w:pos="7328"/>
+          <w:tab w:val="left" w:pos="8244"/>
+          <w:tab w:val="left" w:pos="9160"/>
+          <w:tab w:val="left" w:pos="10076"/>
+          <w:tab w:val="left" w:pos="10992"/>
+          <w:tab w:val="left" w:pos="11908"/>
+          <w:tab w:val="left" w:pos="12824"/>
+          <w:tab w:val="left" w:pos="13740"/>
+          <w:tab w:val="left" w:pos="14656"/>
+        </w:tabs>
+        <w:spacing w:after="0" w:line="240" w:lineRule="auto"/>
+        <w:rPr>
+          <w:rFonts w:ascii="Arial" w:eastAsia="Times New Roman" w:hAnsi="Arial" w:cs="Arial"/>
+          <w:color w:val="000000"/>
+          <w:kern w:val="0"/>
+          <w14:ligatures w14:val="none"/>
+        </w:rPr>
+      </w:pPr>
+    </w:p>
+    <w:p>
+      <w:pPr>
+        <w:tabs>
+          <w:tab w:val="left" w:pos="916"/>
+          <w:tab w:val="left" w:pos="1832"/>
+          <w:tab w:val="left" w:pos="2748"/>
+          <w:tab w:val="left" w:pos="3664"/>
+          <w:tab w:val="left" w:pos="4580"/>
+          <w:tab w:val="left" w:pos="5496"/>
+          <w:tab w:val="left" w:pos="6412"/>
+          <w:tab w:val="left" w:pos="7328"/>
+          <w:tab w:val="left" w:pos="8244"/>
+          <w:tab w:val="left" w:pos="9160"/>
+          <w:tab w:val="left" w:pos="10076"/>
+          <w:tab w:val="left" w:pos="10992"/>
+          <w:tab w:val="left" w:pos="11908"/>
+          <w:tab w:val="left" w:pos="12824"/>
+          <w:tab w:val="left" w:pos="13740"/>
+          <w:tab w:val="left" w:pos="14656"/>
+        </w:tabs>
+        <w:spacing w:after="0" w:line="240" w:lineRule="auto"/>
+        <w:rPr>
+          <w:rFonts w:ascii="Arial" w:eastAsia="Times New Roman" w:hAnsi="Arial" w:cs="Arial"/>
+          <w:color w:val="000000"/>
+          <w:kern w:val="0"/>
+          <w14:ligatures w14:val="none"/>
+        </w:rPr>
+      </w:pPr>
+      <w:r>
+        <w:rPr>
+          <w:rFonts w:ascii="Arial" w:eastAsia="Times New Roman" w:hAnsi="Arial" w:cs="Arial"/>
+          <w:color w:val="000000"/>
+          <w:kern w:val="0"/>
+          <w14:ligatures w14:val="none"/>
+        </w:rPr>
+        <w:t>def step_2</w:t>
+      </w:r>
+      <w:proofErr w:type="gramStart"/>
+      <w:r>
+        <w:rPr>
+          <w:rFonts w:ascii="Arial" w:eastAsia="Times New Roman" w:hAnsi="Arial" w:cs="Arial"/>
+          <w:color w:val="000000"/>
+          <w:kern w:val="0"/>
+          <w14:ligatures w14:val="none"/>
+        </w:rPr>
+        <w:t>d(</w:t>
+      </w:r>
+      <w:proofErr w:type="gramEnd"/>
+      <w:r>
+        <w:rPr>
+          <w:rFonts w:ascii="Arial" w:eastAsia="Times New Roman" w:hAnsi="Arial" w:cs="Arial"/>
+          <w:color w:val="000000"/>
+          <w:kern w:val="0"/>
+          <w14:ligatures w14:val="none"/>
+        </w:rPr>
+        <w:t>) -&gt; Step2D:</w:t>
+      </w:r>
+    </w:p>
+    <w:p>
+      <w:pPr>
+        <w:tabs>
+          <w:tab w:val="left" w:pos="916"/>
+          <w:tab w:val="left" w:pos="1832"/>
+          <w:tab w:val="left" w:pos="2748"/>
+          <w:tab w:val="left" w:pos="3664"/>
+          <w:tab w:val="left" w:pos="4580"/>
+          <w:tab w:val="left" w:pos="5496"/>
+          <w:tab w:val="left" w:pos="6412"/>
+          <w:tab w:val="left" w:pos="7328"/>
+          <w:tab w:val="left" w:pos="8244"/>
+          <w:tab w:val="left" w:pos="9160"/>
+          <w:tab w:val="left" w:pos="10076"/>
+          <w:tab w:val="left" w:pos="10992"/>
+          <w:tab w:val="left" w:pos="11908"/>
+          <w:tab w:val="left" w:pos="12824"/>
+          <w:tab w:val="left" w:pos="13740"/>
+          <w:tab w:val="left" w:pos="14656"/>
+        </w:tabs>
+        <w:spacing w:after="0" w:line="240" w:lineRule="auto"/>
+        <w:rPr>
+          <w:rFonts w:ascii="Arial" w:eastAsia="Times New Roman" w:hAnsi="Arial" w:cs="Arial"/>
+          <w:color w:val="000000"/>
+          <w:kern w:val="0"/>
+          <w14:ligatures w14:val="none"/>
+        </w:rPr>
+      </w:pPr>
+      <w:r>
+        <w:rPr>
+          <w:rFonts w:ascii="Arial" w:eastAsia="Times New Roman" w:hAnsi="Arial" w:cs="Arial"/>
+          <w:color w:val="000000"/>
+          <w:kern w:val="0"/>
+          <w14:ligatures w14:val="none"/>
+        </w:rPr>
+        <w:t xml:space="preserve">    return </w:t>
+      </w:r>
+      <w:proofErr w:type="gramStart"/>
+      <w:r>
+        <w:rPr>
+          <w:rFonts w:ascii="Arial" w:eastAsia="Times New Roman" w:hAnsi="Arial" w:cs="Arial"/>
+          <w:color w:val="000000"/>
+          <w:kern w:val="0"/>
+          <w14:ligatures w14:val="none"/>
+        </w:rPr>
+        <w:t>choice(</w:t>
+      </w:r>
+      <w:proofErr w:type="gramEnd"/>
+      <w:r>
+        <w:rPr>
+          <w:rFonts w:ascii="Arial" w:eastAsia="Times New Roman" w:hAnsi="Arial" w:cs="Arial"/>
+          <w:color w:val="000000"/>
+          <w:kern w:val="0"/>
+          <w14:ligatures w14:val="none"/>
+        </w:rPr>
+        <w:t>DIRECTIONS)</w:t>
+      </w:r>
+    </w:p>
+    <w:p>
+      <w:pPr>
+        <w:tabs>
+          <w:tab w:val="left" w:pos="916"/>
+          <w:tab w:val="left" w:pos="1832"/>
+          <w:tab w:val="left" w:pos="2748"/>
+          <w:tab w:val="left" w:pos="3664"/>
+          <w:tab w:val="left" w:pos="4580"/>
+          <w:tab w:val="left" w:pos="5496"/>
+          <w:tab w:val="left" w:pos="6412"/>
+          <w:tab w:val="left" w:pos="7328"/>
+          <w:tab w:val="left" w:pos="8244"/>
+          <w:tab w:val="left" w:pos="9160"/>
+          <w:tab w:val="left" w:pos="10076"/>
+          <w:tab w:val="left" w:pos="10992"/>
+          <w:tab w:val="left" w:pos="11908"/>
+          <w:tab w:val="left" w:pos="12824"/>
+          <w:tab w:val="left" w:pos="13740"/>
+          <w:tab w:val="left" w:pos="14656"/>
+        </w:tabs>
+        <w:spacing w:after="0" w:line="240" w:lineRule="auto"/>
+        <w:rPr>
+          <w:rFonts w:ascii="Arial" w:eastAsia="Times New Roman" w:hAnsi="Arial" w:cs="Arial"/>
+          <w:color w:val="000000"/>
+          <w:kern w:val="0"/>
+          <w14:ligatures w14:val="none"/>
+        </w:rPr>
+      </w:pPr>
+    </w:p>
+    <w:p>
+      <w:pPr>
+        <w:tabs>
+          <w:tab w:val="left" w:pos="916"/>
+          <w:tab w:val="left" w:pos="1832"/>
+          <w:tab w:val="left" w:pos="2748"/>
+          <w:tab w:val="left" w:pos="3664"/>
+          <w:tab w:val="left" w:pos="4580"/>
+          <w:tab w:val="left" w:pos="5496"/>
+          <w:tab w:val="left" w:pos="6412"/>
+          <w:tab w:val="left" w:pos="7328"/>
+          <w:tab w:val="left" w:pos="8244"/>
+          <w:tab w:val="left" w:pos="9160"/>
+          <w:tab w:val="left" w:pos="10076"/>
+          <w:tab w:val="left" w:pos="10992"/>
+          <w:tab w:val="left" w:pos="11908"/>
+          <w:tab w:val="left" w:pos="12824"/>
+          <w:tab w:val="left" w:pos="13740"/>
+          <w:tab w:val="left" w:pos="14656"/>
+        </w:tabs>
+        <w:spacing w:after="0" w:line="240" w:lineRule="auto"/>
+        <w:rPr>
+          <w:rFonts w:ascii="Arial" w:eastAsia="Times New Roman" w:hAnsi="Arial" w:cs="Arial"/>
+          <w:color w:val="000000"/>
+          <w:kern w:val="0"/>
+          <w14:ligatures w14:val="none"/>
+        </w:rPr>
+      </w:pPr>
+      <w:r>
+        <w:rPr>
+          <w:rFonts w:ascii="Arial" w:eastAsia="Times New Roman" w:hAnsi="Arial" w:cs="Arial"/>
+          <w:color w:val="000000"/>
+          <w:kern w:val="0"/>
+          <w14:ligatures w14:val="none"/>
+        </w:rPr>
+        <w:t>def walk_2</w:t>
+      </w:r>
+      <w:proofErr w:type="gramStart"/>
+      <w:r>
+        <w:rPr>
+          <w:rFonts w:ascii="Arial" w:eastAsia="Times New Roman" w:hAnsi="Arial" w:cs="Arial"/>
+          <w:color w:val="000000"/>
+          <w:kern w:val="0"/>
+          <w14:ligatures w14:val="none"/>
+        </w:rPr>
+        <w:t>d(</w:t>
       </w:r>
       <w:proofErr w:type="spellStart"/>
+      <w:proofErr w:type="gramEnd"/>
       <w:r>
         <w:rPr>
           <w:rFonts w:ascii="Arial" w:eastAsia="Times New Roman" w:hAnsi="Arial" w:cs="Arial"/>
@@ -5101,7 +5556,27 @@
           <w:kern w:val="0"/>
           <w14:ligatures w14:val="none"/>
         </w:rPr>
-        <w:t xml:space="preserve">    path: List[Tuple[int, int]] = []</w:t>
+        <w:t xml:space="preserve">    path: </w:t>
+      </w:r>
+      <w:proofErr w:type="gramStart"/>
+      <w:r>
+        <w:rPr>
+          <w:rFonts w:ascii="Arial" w:eastAsia="Times New Roman" w:hAnsi="Arial" w:cs="Arial"/>
+          <w:color w:val="000000"/>
+          <w:kern w:val="0"/>
+          <w14:ligatures w14:val="none"/>
+        </w:rPr>
+        <w:t>List[</w:t>
+      </w:r>
+      <w:proofErr w:type="gramEnd"/>
+      <w:r>
+        <w:rPr>
+          <w:rFonts w:ascii="Arial" w:eastAsia="Times New Roman" w:hAnsi="Arial" w:cs="Arial"/>
+          <w:color w:val="000000"/>
+          <w:kern w:val="0"/>
+          <w14:ligatures w14:val="none"/>
+        </w:rPr>
+        <w:t>Tuple[int, int]] = []</w:t>
       </w:r>
     </w:p>
     <w:p>
@@ -5217,7 +5692,27 @@
           <w:kern w:val="0"/>
           <w14:ligatures w14:val="none"/>
         </w:rPr>
-        <w:t xml:space="preserve"> = step_2d()</w:t>
+        <w:t xml:space="preserve"> = step_2</w:t>
+      </w:r>
+      <w:proofErr w:type="gramStart"/>
+      <w:r>
+        <w:rPr>
+          <w:rFonts w:ascii="Arial" w:eastAsia="Times New Roman" w:hAnsi="Arial" w:cs="Arial"/>
+          <w:color w:val="000000"/>
+          <w:kern w:val="0"/>
+          <w14:ligatures w14:val="none"/>
+        </w:rPr>
+        <w:t>d(</w:t>
+      </w:r>
+      <w:proofErr w:type="gramEnd"/>
+      <w:r>
+        <w:rPr>
+          <w:rFonts w:ascii="Arial" w:eastAsia="Times New Roman" w:hAnsi="Arial" w:cs="Arial"/>
+          <w:color w:val="000000"/>
+          <w:kern w:val="0"/>
+          <w14:ligatures w14:val="none"/>
+        </w:rPr>
+        <w:t>)</w:t>
       </w:r>
     </w:p>
     <w:p>
@@ -5307,6 +5802,7 @@
         <w:t xml:space="preserve">        </w:t>
       </w:r>
       <w:proofErr w:type="spellStart"/>
+      <w:proofErr w:type="gramStart"/>
       <w:r>
         <w:rPr>
           <w:rFonts w:ascii="Arial" w:eastAsia="Times New Roman" w:hAnsi="Arial" w:cs="Arial"/>
@@ -5317,6 +5813,7 @@
         <w:t>path.append</w:t>
       </w:r>
       <w:proofErr w:type="spellEnd"/>
+      <w:proofErr w:type="gramEnd"/>
       <w:r>
         <w:rPr>
           <w:rFonts w:ascii="Arial" w:eastAsia="Times New Roman" w:hAnsi="Arial" w:cs="Arial"/>
@@ -5439,7 +5936,17 @@
           <w:kern w:val="0"/>
           <w14:ligatures w14:val="none"/>
         </w:rPr>
-        <w:t>euclidean_distance</w:t>
+        <w:t>euclidean_</w:t>
+      </w:r>
+      <w:proofErr w:type="gramStart"/>
+      <w:r>
+        <w:rPr>
+          <w:rFonts w:ascii="Arial" w:eastAsia="Times New Roman" w:hAnsi="Arial" w:cs="Arial"/>
+          <w:color w:val="000000"/>
+          <w:kern w:val="0"/>
+          <w14:ligatures w14:val="none"/>
+        </w:rPr>
+        <w:t>distance</w:t>
       </w:r>
       <w:proofErr w:type="spellEnd"/>
       <w:r>
@@ -5449,7 +5956,17 @@
           <w:kern w:val="0"/>
           <w14:ligatures w14:val="none"/>
         </w:rPr>
-        <w:t>(x: int, y: int) -&gt; float:</w:t>
+        <w:t>(</w:t>
+      </w:r>
+      <w:proofErr w:type="gramEnd"/>
+      <w:r>
+        <w:rPr>
+          <w:rFonts w:ascii="Arial" w:eastAsia="Times New Roman" w:hAnsi="Arial" w:cs="Arial"/>
+          <w:color w:val="000000"/>
+          <w:kern w:val="0"/>
+          <w14:ligatures w14:val="none"/>
+        </w:rPr>
+        <w:t>x: int, y: int) -&gt; float:</w:t>
       </w:r>
     </w:p>
     <w:p>
@@ -5564,7 +6081,17 @@
           <w:kern w:val="0"/>
           <w14:ligatures w14:val="none"/>
         </w:rPr>
-        <w:t>ascii_board</w:t>
+        <w:t>ascii_</w:t>
+      </w:r>
+      <w:proofErr w:type="gramStart"/>
+      <w:r>
+        <w:rPr>
+          <w:rFonts w:ascii="Arial" w:eastAsia="Times New Roman" w:hAnsi="Arial" w:cs="Arial"/>
+          <w:color w:val="000000"/>
+          <w:kern w:val="0"/>
+          <w14:ligatures w14:val="none"/>
+        </w:rPr>
+        <w:t>board</w:t>
       </w:r>
       <w:proofErr w:type="spellEnd"/>
       <w:r>
@@ -5574,7 +6101,17 @@
           <w:kern w:val="0"/>
           <w14:ligatures w14:val="none"/>
         </w:rPr>
-        <w:t>(path: List[Tuple[</w:t>
+        <w:t>(</w:t>
+      </w:r>
+      <w:proofErr w:type="gramEnd"/>
+      <w:r>
+        <w:rPr>
+          <w:rFonts w:ascii="Arial" w:eastAsia="Times New Roman" w:hAnsi="Arial" w:cs="Arial"/>
+          <w:color w:val="000000"/>
+          <w:kern w:val="0"/>
+          <w14:ligatures w14:val="none"/>
+        </w:rPr>
+        <w:t>path: List[Tuple[</w:t>
       </w:r>
       <w:proofErr w:type="spellStart"/>
       <w:r>
@@ -5822,7 +6359,27 @@
           <w:kern w:val="0"/>
           <w14:ligatures w14:val="none"/>
         </w:rPr>
-        <w:t xml:space="preserve">    end = path[-1] if path else (0,0)</w:t>
+        <w:t xml:space="preserve">    end = </w:t>
+      </w:r>
+      <w:proofErr w:type="gramStart"/>
+      <w:r>
+        <w:rPr>
+          <w:rFonts w:ascii="Arial" w:eastAsia="Times New Roman" w:hAnsi="Arial" w:cs="Arial"/>
+          <w:color w:val="000000"/>
+          <w:kern w:val="0"/>
+          <w14:ligatures w14:val="none"/>
+        </w:rPr>
+        <w:t>path[</w:t>
+      </w:r>
+      <w:proofErr w:type="gramEnd"/>
+      <w:r>
+        <w:rPr>
+          <w:rFonts w:ascii="Arial" w:eastAsia="Times New Roman" w:hAnsi="Arial" w:cs="Arial"/>
+          <w:color w:val="000000"/>
+          <w:kern w:val="0"/>
+          <w14:ligatures w14:val="none"/>
+        </w:rPr>
+        <w:t>-1] if path else (0,0)</w:t>
       </w:r>
     </w:p>
     <w:p>
@@ -5918,7 +6475,27 @@
           <w:kern w:val="0"/>
           <w14:ligatures w14:val="none"/>
         </w:rPr>
-        <w:t xml:space="preserve"> in range(radius, -radius-1, -1):</w:t>
+        <w:t xml:space="preserve"> in </w:t>
+      </w:r>
+      <w:proofErr w:type="gramStart"/>
+      <w:r>
+        <w:rPr>
+          <w:rFonts w:ascii="Arial" w:eastAsia="Times New Roman" w:hAnsi="Arial" w:cs="Arial"/>
+          <w:color w:val="000000"/>
+          <w:kern w:val="0"/>
+          <w14:ligatures w14:val="none"/>
+        </w:rPr>
+        <w:t>range(</w:t>
+      </w:r>
+      <w:proofErr w:type="gramEnd"/>
+      <w:r>
+        <w:rPr>
+          <w:rFonts w:ascii="Arial" w:eastAsia="Times New Roman" w:hAnsi="Arial" w:cs="Arial"/>
+          <w:color w:val="000000"/>
+          <w:kern w:val="0"/>
+          <w14:ligatures w14:val="none"/>
+        </w:rPr>
+        <w:t>radius, -radius-1, -1):</w:t>
       </w:r>
     </w:p>
     <w:p>
@@ -5994,7 +6571,27 @@
           <w:kern w:val="0"/>
           <w14:ligatures w14:val="none"/>
         </w:rPr>
-        <w:t xml:space="preserve">        for xx in range(-radius, radius+1):</w:t>
+        <w:t xml:space="preserve">        for xx in </w:t>
+      </w:r>
+      <w:proofErr w:type="gramStart"/>
+      <w:r>
+        <w:rPr>
+          <w:rFonts w:ascii="Arial" w:eastAsia="Times New Roman" w:hAnsi="Arial" w:cs="Arial"/>
+          <w:color w:val="000000"/>
+          <w:kern w:val="0"/>
+          <w14:ligatures w14:val="none"/>
+        </w:rPr>
+        <w:t>range(</w:t>
+      </w:r>
+      <w:proofErr w:type="gramEnd"/>
+      <w:r>
+        <w:rPr>
+          <w:rFonts w:ascii="Arial" w:eastAsia="Times New Roman" w:hAnsi="Arial" w:cs="Arial"/>
+          <w:color w:val="000000"/>
+          <w:kern w:val="0"/>
+          <w14:ligatures w14:val="none"/>
+        </w:rPr>
+        <w:t>-radius, radius+1):</w:t>
       </w:r>
     </w:p>
     <w:p>
@@ -6520,6 +7117,7 @@
         <w:t xml:space="preserve">            </w:t>
       </w:r>
       <w:proofErr w:type="spellStart"/>
+      <w:proofErr w:type="gramStart"/>
       <w:r>
         <w:rPr>
           <w:rFonts w:ascii="Arial" w:eastAsia="Times New Roman" w:hAnsi="Arial" w:cs="Arial"/>
@@ -6530,6 +7128,7 @@
         <w:t>row.append</w:t>
       </w:r>
       <w:proofErr w:type="spellEnd"/>
+      <w:proofErr w:type="gramEnd"/>
       <w:r>
         <w:rPr>
           <w:rFonts w:ascii="Arial" w:eastAsia="Times New Roman" w:hAnsi="Arial" w:cs="Arial"/>
@@ -6598,6 +7197,7 @@
         <w:t xml:space="preserve">        </w:t>
       </w:r>
       <w:proofErr w:type="spellStart"/>
+      <w:proofErr w:type="gramStart"/>
       <w:r>
         <w:rPr>
           <w:rFonts w:ascii="Arial" w:eastAsia="Times New Roman" w:hAnsi="Arial" w:cs="Arial"/>
@@ -6608,6 +7208,7 @@
         <w:t>rows.append</w:t>
       </w:r>
       <w:proofErr w:type="spellEnd"/>
+      <w:proofErr w:type="gramEnd"/>
       <w:r>
         <w:rPr>
           <w:rFonts w:ascii="Arial" w:eastAsia="Times New Roman" w:hAnsi="Arial" w:cs="Arial"/>
@@ -6663,9 +7264,20 @@
           <w:kern w:val="0"/>
           <w14:ligatures w14:val="none"/>
         </w:rPr>
-        <w:t>n".join</w:t>
+        <w:t>n</w:t>
+      </w:r>
+      <w:proofErr w:type="gramStart"/>
+      <w:r>
+        <w:rPr>
+          <w:rFonts w:ascii="Arial" w:eastAsia="Times New Roman" w:hAnsi="Arial" w:cs="Arial"/>
+          <w:color w:val="000000"/>
+          <w:kern w:val="0"/>
+          <w14:ligatures w14:val="none"/>
+        </w:rPr>
+        <w:t>".join</w:t>
       </w:r>
       <w:proofErr w:type="spellEnd"/>
+      <w:proofErr w:type="gramEnd"/>
       <w:r>
         <w:rPr>
           <w:rFonts w:ascii="Arial" w:eastAsia="Times New Roman" w:hAnsi="Arial" w:cs="Arial"/>
@@ -6816,7 +7428,27 @@
           <w:kern w:val="0"/>
           <w14:ligatures w14:val="none"/>
         </w:rPr>
-        <w:t xml:space="preserve">    path = walk_2d(N, </w:t>
+        <w:t xml:space="preserve">    path = walk_2</w:t>
+      </w:r>
+      <w:proofErr w:type="gramStart"/>
+      <w:r>
+        <w:rPr>
+          <w:rFonts w:ascii="Arial" w:eastAsia="Times New Roman" w:hAnsi="Arial" w:cs="Arial"/>
+          <w:color w:val="000000"/>
+          <w:kern w:val="0"/>
+          <w14:ligatures w14:val="none"/>
+        </w:rPr>
+        <w:t>d(</w:t>
+      </w:r>
+      <w:proofErr w:type="gramEnd"/>
+      <w:r>
+        <w:rPr>
+          <w:rFonts w:ascii="Arial" w:eastAsia="Times New Roman" w:hAnsi="Arial" w:cs="Arial"/>
+          <w:color w:val="000000"/>
+          <w:kern w:val="0"/>
+          <w14:ligatures w14:val="none"/>
+        </w:rPr>
+        <w:t xml:space="preserve">N, </w:t>
       </w:r>
       <w:proofErr w:type="spellStart"/>
       <w:r>
@@ -6914,45 +7546,85 @@
           <w:kern w:val="0"/>
           <w14:ligatures w14:val="none"/>
         </w:rPr>
-        <w:t xml:space="preserve"> = path[-1]</w:t>
-      </w:r>
-    </w:p>
-    <w:p>
-      <w:pPr>
-        <w:tabs>
-          <w:tab w:val="left" w:pos="916"/>
-          <w:tab w:val="left" w:pos="1832"/>
-          <w:tab w:val="left" w:pos="2748"/>
-          <w:tab w:val="left" w:pos="3664"/>
-          <w:tab w:val="left" w:pos="4580"/>
-          <w:tab w:val="left" w:pos="5496"/>
-          <w:tab w:val="left" w:pos="6412"/>
-          <w:tab w:val="left" w:pos="7328"/>
-          <w:tab w:val="left" w:pos="8244"/>
-          <w:tab w:val="left" w:pos="9160"/>
-          <w:tab w:val="left" w:pos="10076"/>
-          <w:tab w:val="left" w:pos="10992"/>
-          <w:tab w:val="left" w:pos="11908"/>
-          <w:tab w:val="left" w:pos="12824"/>
-          <w:tab w:val="left" w:pos="13740"/>
-          <w:tab w:val="left" w:pos="14656"/>
-        </w:tabs>
-        <w:spacing w:after="0" w:line="240" w:lineRule="auto"/>
-        <w:rPr>
-          <w:rFonts w:ascii="Arial" w:eastAsia="Times New Roman" w:hAnsi="Arial" w:cs="Arial"/>
-          <w:color w:val="000000"/>
-          <w:kern w:val="0"/>
-          <w14:ligatures w14:val="none"/>
-        </w:rPr>
-      </w:pPr>
-      <w:r>
-        <w:rPr>
-          <w:rFonts w:ascii="Arial" w:eastAsia="Times New Roman" w:hAnsi="Arial" w:cs="Arial"/>
-          <w:color w:val="000000"/>
-          <w:kern w:val="0"/>
-          <w14:ligatures w14:val="none"/>
-        </w:rPr>
-        <w:t xml:space="preserve">    print(f"2-D walk for {N} steps; end at ({</w:t>
+        <w:t xml:space="preserve"> = </w:t>
+      </w:r>
+      <w:proofErr w:type="gramStart"/>
+      <w:r>
+        <w:rPr>
+          <w:rFonts w:ascii="Arial" w:eastAsia="Times New Roman" w:hAnsi="Arial" w:cs="Arial"/>
+          <w:color w:val="000000"/>
+          <w:kern w:val="0"/>
+          <w14:ligatures w14:val="none"/>
+        </w:rPr>
+        <w:t>path[</w:t>
+      </w:r>
+      <w:proofErr w:type="gramEnd"/>
+      <w:r>
+        <w:rPr>
+          <w:rFonts w:ascii="Arial" w:eastAsia="Times New Roman" w:hAnsi="Arial" w:cs="Arial"/>
+          <w:color w:val="000000"/>
+          <w:kern w:val="0"/>
+          <w14:ligatures w14:val="none"/>
+        </w:rPr>
+        <w:t>-1]</w:t>
+      </w:r>
+    </w:p>
+    <w:p>
+      <w:pPr>
+        <w:tabs>
+          <w:tab w:val="left" w:pos="916"/>
+          <w:tab w:val="left" w:pos="1832"/>
+          <w:tab w:val="left" w:pos="2748"/>
+          <w:tab w:val="left" w:pos="3664"/>
+          <w:tab w:val="left" w:pos="4580"/>
+          <w:tab w:val="left" w:pos="5496"/>
+          <w:tab w:val="left" w:pos="6412"/>
+          <w:tab w:val="left" w:pos="7328"/>
+          <w:tab w:val="left" w:pos="8244"/>
+          <w:tab w:val="left" w:pos="9160"/>
+          <w:tab w:val="left" w:pos="10076"/>
+          <w:tab w:val="left" w:pos="10992"/>
+          <w:tab w:val="left" w:pos="11908"/>
+          <w:tab w:val="left" w:pos="12824"/>
+          <w:tab w:val="left" w:pos="13740"/>
+          <w:tab w:val="left" w:pos="14656"/>
+        </w:tabs>
+        <w:spacing w:after="0" w:line="240" w:lineRule="auto"/>
+        <w:rPr>
+          <w:rFonts w:ascii="Arial" w:eastAsia="Times New Roman" w:hAnsi="Arial" w:cs="Arial"/>
+          <w:color w:val="000000"/>
+          <w:kern w:val="0"/>
+          <w14:ligatures w14:val="none"/>
+        </w:rPr>
+      </w:pPr>
+      <w:r>
+        <w:rPr>
+          <w:rFonts w:ascii="Arial" w:eastAsia="Times New Roman" w:hAnsi="Arial" w:cs="Arial"/>
+          <w:color w:val="000000"/>
+          <w:kern w:val="0"/>
+          <w14:ligatures w14:val="none"/>
+        </w:rPr>
+        <w:t xml:space="preserve">    </w:t>
+      </w:r>
+      <w:proofErr w:type="gramStart"/>
+      <w:r>
+        <w:rPr>
+          <w:rFonts w:ascii="Arial" w:eastAsia="Times New Roman" w:hAnsi="Arial" w:cs="Arial"/>
+          <w:color w:val="000000"/>
+          <w:kern w:val="0"/>
+          <w14:ligatures w14:val="none"/>
+        </w:rPr>
+        <w:t>print(</w:t>
+      </w:r>
+      <w:proofErr w:type="gramEnd"/>
+      <w:r>
+        <w:rPr>
+          <w:rFonts w:ascii="Arial" w:eastAsia="Times New Roman" w:hAnsi="Arial" w:cs="Arial"/>
+          <w:color w:val="000000"/>
+          <w:kern w:val="0"/>
+          <w14:ligatures w14:val="none"/>
+        </w:rPr>
+        <w:t>f"2-D walk for {N} steps; end at ({</w:t>
       </w:r>
       <w:proofErr w:type="spellStart"/>
       <w:r>
@@ -7090,9 +7762,20 @@
           <w:kern w:val="0"/>
           <w14:ligatures w14:val="none"/>
         </w:rPr>
-        <w:t xml:space="preserve">    print(</w:t>
+        <w:t xml:space="preserve">    </w:t>
+      </w:r>
+      <w:proofErr w:type="gramStart"/>
+      <w:r>
+        <w:rPr>
+          <w:rFonts w:ascii="Arial" w:eastAsia="Times New Roman" w:hAnsi="Arial" w:cs="Arial"/>
+          <w:color w:val="000000"/>
+          <w:kern w:val="0"/>
+          <w14:ligatures w14:val="none"/>
+        </w:rPr>
+        <w:t>print(</w:t>
       </w:r>
       <w:proofErr w:type="spellStart"/>
+      <w:proofErr w:type="gramEnd"/>
       <w:r>
         <w:rPr>
           <w:rFonts w:ascii="Arial" w:eastAsia="Times New Roman" w:hAnsi="Arial" w:cs="Arial"/>
@@ -7168,8 +7851,19 @@
           <w:kern w:val="0"/>
           <w14:ligatures w14:val="none"/>
         </w:rPr>
-        <w:t># plotting</w:t>
-      </w:r>
+        <w:t xml:space="preserve"># </w:t>
+      </w:r>
+      <w:proofErr w:type="gramStart"/>
+      <w:r>
+        <w:rPr>
+          <w:rFonts w:ascii="Arial" w:eastAsia="Times New Roman" w:hAnsi="Arial" w:cs="Arial"/>
+          <w:color w:val="000000"/>
+          <w:kern w:val="0"/>
+          <w14:ligatures w14:val="none"/>
+        </w:rPr>
+        <w:t>plotting</w:t>
+      </w:r>
+      <w:proofErr w:type="gramEnd"/>
     </w:p>
     <w:p>
       <w:pPr>
@@ -7209,6 +7903,7 @@
         <w:t xml:space="preserve">import </w:t>
       </w:r>
       <w:proofErr w:type="spellStart"/>
+      <w:proofErr w:type="gramStart"/>
       <w:r>
         <w:rPr>
           <w:rFonts w:ascii="Arial" w:eastAsia="Times New Roman" w:hAnsi="Arial" w:cs="Arial"/>
@@ -7219,6 +7914,7 @@
         <w:t>matplotlib.pyplot</w:t>
       </w:r>
       <w:proofErr w:type="spellEnd"/>
+      <w:proofErr w:type="gramEnd"/>
       <w:r>
         <w:rPr>
           <w:rFonts w:ascii="Arial" w:eastAsia="Times New Roman" w:hAnsi="Arial" w:cs="Arial"/>
@@ -7382,7 +8078,27 @@
           <w:kern w:val="0"/>
           <w14:ligatures w14:val="none"/>
         </w:rPr>
-        <w:t xml:space="preserve"> = [0] + [p[0] for p in path]</w:t>
+        <w:t xml:space="preserve"> = [0] + [</w:t>
+      </w:r>
+      <w:proofErr w:type="gramStart"/>
+      <w:r>
+        <w:rPr>
+          <w:rFonts w:ascii="Arial" w:eastAsia="Times New Roman" w:hAnsi="Arial" w:cs="Arial"/>
+          <w:color w:val="000000"/>
+          <w:kern w:val="0"/>
+          <w14:ligatures w14:val="none"/>
+        </w:rPr>
+        <w:t>p[</w:t>
+      </w:r>
+      <w:proofErr w:type="gramEnd"/>
+      <w:r>
+        <w:rPr>
+          <w:rFonts w:ascii="Arial" w:eastAsia="Times New Roman" w:hAnsi="Arial" w:cs="Arial"/>
+          <w:color w:val="000000"/>
+          <w:kern w:val="0"/>
+          <w14:ligatures w14:val="none"/>
+        </w:rPr>
+        <w:t>0] for p in path]</w:t>
       </w:r>
     </w:p>
     <w:p>
@@ -7440,7 +8156,27 @@
           <w:kern w:val="0"/>
           <w14:ligatures w14:val="none"/>
         </w:rPr>
-        <w:t xml:space="preserve"> = [0] + [p[1] for p in path]</w:t>
+        <w:t xml:space="preserve"> = [0] + [</w:t>
+      </w:r>
+      <w:proofErr w:type="gramStart"/>
+      <w:r>
+        <w:rPr>
+          <w:rFonts w:ascii="Arial" w:eastAsia="Times New Roman" w:hAnsi="Arial" w:cs="Arial"/>
+          <w:color w:val="000000"/>
+          <w:kern w:val="0"/>
+          <w14:ligatures w14:val="none"/>
+        </w:rPr>
+        <w:t>p[</w:t>
+      </w:r>
+      <w:proofErr w:type="gramEnd"/>
+      <w:r>
+        <w:rPr>
+          <w:rFonts w:ascii="Arial" w:eastAsia="Times New Roman" w:hAnsi="Arial" w:cs="Arial"/>
+          <w:color w:val="000000"/>
+          <w:kern w:val="0"/>
+          <w14:ligatures w14:val="none"/>
+        </w:rPr>
+        <w:t>1] for p in path]</w:t>
       </w:r>
     </w:p>
     <w:p>
@@ -7481,6 +8217,7 @@
         <w:t xml:space="preserve">    </w:t>
       </w:r>
       <w:proofErr w:type="spellStart"/>
+      <w:proofErr w:type="gramStart"/>
       <w:r>
         <w:rPr>
           <w:rFonts w:ascii="Arial" w:eastAsia="Times New Roman" w:hAnsi="Arial" w:cs="Arial"/>
@@ -7491,6 +8228,7 @@
         <w:t>plt.figure</w:t>
       </w:r>
       <w:proofErr w:type="spellEnd"/>
+      <w:proofErr w:type="gramEnd"/>
       <w:r>
         <w:rPr>
           <w:rFonts w:ascii="Arial" w:eastAsia="Times New Roman" w:hAnsi="Arial" w:cs="Arial"/>
@@ -7539,6 +8277,7 @@
         <w:t xml:space="preserve">    </w:t>
       </w:r>
       <w:proofErr w:type="spellStart"/>
+      <w:proofErr w:type="gramStart"/>
       <w:r>
         <w:rPr>
           <w:rFonts w:ascii="Arial" w:eastAsia="Times New Roman" w:hAnsi="Arial" w:cs="Arial"/>
@@ -7549,6 +8288,7 @@
         <w:t>plt.plot</w:t>
       </w:r>
       <w:proofErr w:type="spellEnd"/>
+      <w:proofErr w:type="gramEnd"/>
       <w:r>
         <w:rPr>
           <w:rFonts w:ascii="Arial" w:eastAsia="Times New Roman" w:hAnsi="Arial" w:cs="Arial"/>
@@ -7657,6 +8397,7 @@
         <w:t xml:space="preserve">    </w:t>
       </w:r>
       <w:proofErr w:type="spellStart"/>
+      <w:proofErr w:type="gramStart"/>
       <w:r>
         <w:rPr>
           <w:rFonts w:ascii="Arial" w:eastAsia="Times New Roman" w:hAnsi="Arial" w:cs="Arial"/>
@@ -7667,6 +8408,7 @@
         <w:t>plt.scatter</w:t>
       </w:r>
       <w:proofErr w:type="spellEnd"/>
+      <w:proofErr w:type="gramEnd"/>
       <w:r>
         <w:rPr>
           <w:rFonts w:ascii="Arial" w:eastAsia="Times New Roman" w:hAnsi="Arial" w:cs="Arial"/>
@@ -7715,6 +8457,7 @@
         <w:t xml:space="preserve">    </w:t>
       </w:r>
       <w:proofErr w:type="spellStart"/>
+      <w:proofErr w:type="gramStart"/>
       <w:r>
         <w:rPr>
           <w:rFonts w:ascii="Arial" w:eastAsia="Times New Roman" w:hAnsi="Arial" w:cs="Arial"/>
@@ -7725,6 +8468,7 @@
         <w:t>plt.scatter</w:t>
       </w:r>
       <w:proofErr w:type="spellEnd"/>
+      <w:proofErr w:type="gramEnd"/>
       <w:r>
         <w:rPr>
           <w:rFonts w:ascii="Arial" w:eastAsia="Times New Roman" w:hAnsi="Arial" w:cs="Arial"/>
@@ -7813,6 +8557,7 @@
         <w:t xml:space="preserve">    </w:t>
       </w:r>
       <w:proofErr w:type="spellStart"/>
+      <w:proofErr w:type="gramStart"/>
       <w:r>
         <w:rPr>
           <w:rFonts w:ascii="Arial" w:eastAsia="Times New Roman" w:hAnsi="Arial" w:cs="Arial"/>
@@ -7823,6 +8568,7 @@
         <w:t>plt.title</w:t>
       </w:r>
       <w:proofErr w:type="spellEnd"/>
+      <w:proofErr w:type="gramEnd"/>
       <w:r>
         <w:rPr>
           <w:rFonts w:ascii="Arial" w:eastAsia="Times New Roman" w:hAnsi="Arial" w:cs="Arial"/>
@@ -7891,6 +8637,7 @@
         <w:t xml:space="preserve">    </w:t>
       </w:r>
       <w:proofErr w:type="spellStart"/>
+      <w:proofErr w:type="gramStart"/>
       <w:r>
         <w:rPr>
           <w:rFonts w:ascii="Arial" w:eastAsia="Times New Roman" w:hAnsi="Arial" w:cs="Arial"/>
@@ -7901,6 +8648,7 @@
         <w:t>plt.legend</w:t>
       </w:r>
       <w:proofErr w:type="spellEnd"/>
+      <w:proofErr w:type="gramEnd"/>
       <w:r>
         <w:rPr>
           <w:rFonts w:ascii="Arial" w:eastAsia="Times New Roman" w:hAnsi="Arial" w:cs="Arial"/>
@@ -7949,6 +8697,7 @@
         <w:t xml:space="preserve">    </w:t>
       </w:r>
       <w:proofErr w:type="spellStart"/>
+      <w:proofErr w:type="gramStart"/>
       <w:r>
         <w:rPr>
           <w:rFonts w:ascii="Arial" w:eastAsia="Times New Roman" w:hAnsi="Arial" w:cs="Arial"/>
@@ -7959,6 +8708,7 @@
         <w:t>plt.axis</w:t>
       </w:r>
       <w:proofErr w:type="spellEnd"/>
+      <w:proofErr w:type="gramEnd"/>
       <w:r>
         <w:rPr>
           <w:rFonts w:ascii="Arial" w:eastAsia="Times New Roman" w:hAnsi="Arial" w:cs="Arial"/>
@@ -8007,6 +8757,7 @@
         <w:t xml:space="preserve">    </w:t>
       </w:r>
       <w:proofErr w:type="spellStart"/>
+      <w:proofErr w:type="gramStart"/>
       <w:r>
         <w:rPr>
           <w:rFonts w:ascii="Arial" w:eastAsia="Times New Roman" w:hAnsi="Arial" w:cs="Arial"/>
@@ -8017,6 +8768,7 @@
         <w:t>plt.show</w:t>
       </w:r>
       <w:proofErr w:type="spellEnd"/>
+      <w:proofErr w:type="gramEnd"/>
       <w:r>
         <w:rPr>
           <w:rFonts w:ascii="Arial" w:eastAsia="Times New Roman" w:hAnsi="Arial" w:cs="Arial"/>
@@ -8086,8 +8838,21 @@
           <w:kern w:val="0"/>
           <w14:ligatures w14:val="none"/>
         </w:rPr>
-        <w:t>**Add here – write a reflection paragraph on what you learned from the above code.  Think about the Python code &amp; the logic, what might you code differently or ?</w:t>
-      </w:r>
+        <w:t xml:space="preserve">**Add here – write a reflection paragraph on what you learned from the above code.  Think about the Python code &amp; the logic, what might you code differently </w:t>
+      </w:r>
+      <w:proofErr w:type="gramStart"/>
+      <w:r>
+        <w:rPr>
+          <w:rFonts w:ascii="Arial" w:eastAsia="Times New Roman" w:hAnsi="Arial" w:cs="Arial"/>
+          <w:b/>
+          <w:bCs/>
+          <w:color w:val="000000"/>
+          <w:kern w:val="0"/>
+          <w14:ligatures w14:val="none"/>
+        </w:rPr>
+        <w:t>or ?</w:t>
+      </w:r>
+      <w:proofErr w:type="gramEnd"/>
     </w:p>
     <w:p>
       <w:pPr>
@@ -8128,6 +8893,7 @@
         </w:rPr>
         <w:t xml:space="preserve">with this code. Matplotlib is completely new to me so I don’t really understand </w:t>
       </w:r>
+      <w:proofErr w:type="gramStart"/>
       <w:r>
         <w:rPr>
           <w:rFonts w:ascii="Arial" w:eastAsia="Times New Roman" w:hAnsi="Arial" w:cs="Arial"/>
@@ -8135,7 +8901,17 @@
           <w:kern w:val="0"/>
           <w14:ligatures w14:val="none"/>
         </w:rPr>
-        <w:t xml:space="preserve">how  he </w:t>
+        <w:t>how  he</w:t>
+      </w:r>
+      <w:proofErr w:type="gramEnd"/>
+      <w:r>
+        <w:rPr>
+          <w:rFonts w:ascii="Arial" w:eastAsia="Times New Roman" w:hAnsi="Arial" w:cs="Arial"/>
+          <w:color w:val="FF0000"/>
+          <w:kern w:val="0"/>
+          <w14:ligatures w14:val="none"/>
+        </w:rPr>
+        <w:t xml:space="preserve"> </w:t>
       </w:r>
       <w:proofErr w:type="spellStart"/>
       <w:r>
@@ -8182,7 +8958,27 @@
           <w:kern w:val="0"/>
           <w14:ligatures w14:val="none"/>
         </w:rPr>
-        <w:t xml:space="preserve"> I also learning how you can use .join() to append new line characters to a string array</w:t>
+        <w:t xml:space="preserve"> I also learning how you can </w:t>
+      </w:r>
+      <w:proofErr w:type="gramStart"/>
+      <w:r>
+        <w:rPr>
+          <w:rFonts w:ascii="Arial" w:eastAsia="Times New Roman" w:hAnsi="Arial" w:cs="Arial"/>
+          <w:color w:val="FF0000"/>
+          <w:kern w:val="0"/>
+          <w14:ligatures w14:val="none"/>
+        </w:rPr>
+        <w:t>use .join</w:t>
+      </w:r>
+      <w:proofErr w:type="gramEnd"/>
+      <w:r>
+        <w:rPr>
+          <w:rFonts w:ascii="Arial" w:eastAsia="Times New Roman" w:hAnsi="Arial" w:cs="Arial"/>
+          <w:color w:val="FF0000"/>
+          <w:kern w:val="0"/>
+          <w14:ligatures w14:val="none"/>
+        </w:rPr>
+        <w:t>() to append new line characters to a string array</w:t>
       </w:r>
       <w:r>
         <w:rPr>
@@ -8517,6 +9313,68 @@
     </w:p>
     <w:p>
       <w:pPr>
+        <w:spacing w:line="240" w:lineRule="auto"/>
+        <w:ind w:left="720"/>
+        <w:rPr>
+          <w:color w:val="FF0000"/>
+        </w:rPr>
+      </w:pPr>
+      <w:r>
+        <w:rPr>
+          <w:color w:val="FF0000"/>
+        </w:rPr>
+        <w:t>In the “</w:t>
+      </w:r>
+      <w:proofErr w:type="spellStart"/>
+      <w:r>
+        <w:rPr>
+          <w:color w:val="FF0000"/>
+        </w:rPr>
+        <w:t>average_distance</w:t>
+      </w:r>
+      <w:proofErr w:type="spellEnd"/>
+      <w:r>
+        <w:rPr>
+          <w:color w:val="FF0000"/>
+        </w:rPr>
+        <w:t>” function, when you pass double the number of steps for each walk, that average distance also increased along with it. This makes sense considering the more steps you take, the further from the starting point you make get to. There may be a fractional relation to the final average compared to steps, but none that I could determine.</w:t>
+      </w:r>
+    </w:p>
+    <w:p>
+      <w:pPr>
+        <w:spacing w:line="240" w:lineRule="auto"/>
+        <w:ind w:left="720"/>
+        <w:rPr>
+          <w:color w:val="FF0000"/>
+        </w:rPr>
+      </w:pPr>
+      <w:r>
+        <w:rPr>
+          <w:color w:val="FF0000"/>
+        </w:rPr>
+        <w:t>In terms of final position and total distance traveled, final position simply represents the coordinates of the last position stored for a particular walk. Distance traveled however, represents how far the final position is compared to where the walk started (0,0). In this regard, these two statistics do represent completely different data in regards to walks/trials.</w:t>
+      </w:r>
+    </w:p>
+    <w:p>
+      <w:pPr>
+        <w:spacing w:line="240" w:lineRule="auto"/>
+        <w:ind w:left="720"/>
+        <w:rPr>
+          <w:b/>
+          <w:bCs/>
+          <w:color w:val="FF0000"/>
+          <w:u w:val="single"/>
+        </w:rPr>
+      </w:pPr>
+      <w:r>
+        <w:rPr>
+          <w:color w:val="FF0000"/>
+        </w:rPr>
+        <w:t>When executing my grid, the plot points ended up hugging the right side of the grid. As far as why this occurs there’s a couple things to keep in mind. First off, even though we’re using random numbers to generate these walks, using a seed ensures those random numbers are consistently the same. Therefore, the final output results end up the same.  As far as why the final plot points may seem to favor one side of the grid over the other, I would say this is likely due to the limited radius of the grid. Any path position that lies beyond that radius will therefore not be shown in the grid. This visually produces the effect of the path “hugging” a particular side over another.</w:t>
+      </w:r>
+    </w:p>
+    <w:p>
+      <w:pPr>
         <w:spacing w:after="0" w:line="240" w:lineRule="auto"/>
         <w:rPr>
           <w:rFonts w:ascii="Arial" w:eastAsia="Times New Roman" w:hAnsi="Arial" w:cs="Arial"/>
@@ -8609,7 +9467,27 @@
           <w:kern w:val="0"/>
           <w14:ligatures w14:val="none"/>
         </w:rPr>
-        <w:t>def _test_walk_1d_lengths():</w:t>
+        <w:t>def _test_walk_1d_</w:t>
+      </w:r>
+      <w:proofErr w:type="gramStart"/>
+      <w:r>
+        <w:rPr>
+          <w:rFonts w:ascii="Arial" w:eastAsia="Times New Roman" w:hAnsi="Arial" w:cs="Arial"/>
+          <w:color w:val="000000"/>
+          <w:kern w:val="0"/>
+          <w14:ligatures w14:val="none"/>
+        </w:rPr>
+        <w:t>lengths(</w:t>
+      </w:r>
+      <w:proofErr w:type="gramEnd"/>
+      <w:r>
+        <w:rPr>
+          <w:rFonts w:ascii="Arial" w:eastAsia="Times New Roman" w:hAnsi="Arial" w:cs="Arial"/>
+          <w:color w:val="000000"/>
+          <w:kern w:val="0"/>
+          <w14:ligatures w14:val="none"/>
+        </w:rPr>
+        <w:t>):</w:t>
       </w:r>
     </w:p>
     <w:p>
@@ -8772,45 +9650,85 @@
           <w:kern w:val="0"/>
           <w14:ligatures w14:val="none"/>
         </w:rPr>
-        <w:t>def _test_walk_2d_unit_steps():</w:t>
-      </w:r>
-    </w:p>
-    <w:p>
-      <w:pPr>
-        <w:tabs>
-          <w:tab w:val="left" w:pos="916"/>
-          <w:tab w:val="left" w:pos="1832"/>
-          <w:tab w:val="left" w:pos="2748"/>
-          <w:tab w:val="left" w:pos="3664"/>
-          <w:tab w:val="left" w:pos="4580"/>
-          <w:tab w:val="left" w:pos="5496"/>
-          <w:tab w:val="left" w:pos="6412"/>
-          <w:tab w:val="left" w:pos="7328"/>
-          <w:tab w:val="left" w:pos="8244"/>
-          <w:tab w:val="left" w:pos="9160"/>
-          <w:tab w:val="left" w:pos="10076"/>
-          <w:tab w:val="left" w:pos="10992"/>
-          <w:tab w:val="left" w:pos="11908"/>
-          <w:tab w:val="left" w:pos="12824"/>
-          <w:tab w:val="left" w:pos="13740"/>
-          <w:tab w:val="left" w:pos="14656"/>
-        </w:tabs>
-        <w:spacing w:after="0" w:line="240" w:lineRule="auto"/>
-        <w:rPr>
-          <w:rFonts w:ascii="Arial" w:eastAsia="Times New Roman" w:hAnsi="Arial" w:cs="Arial"/>
-          <w:color w:val="000000"/>
-          <w:kern w:val="0"/>
-          <w14:ligatures w14:val="none"/>
-        </w:rPr>
-      </w:pPr>
-      <w:r>
-        <w:rPr>
-          <w:rFonts w:ascii="Arial" w:eastAsia="Times New Roman" w:hAnsi="Arial" w:cs="Arial"/>
-          <w:color w:val="000000"/>
-          <w:kern w:val="0"/>
-          <w14:ligatures w14:val="none"/>
-        </w:rPr>
-        <w:t xml:space="preserve">    p = walk_2d(50, </w:t>
+        <w:t>def _test_walk_2d_unit_</w:t>
+      </w:r>
+      <w:proofErr w:type="gramStart"/>
+      <w:r>
+        <w:rPr>
+          <w:rFonts w:ascii="Arial" w:eastAsia="Times New Roman" w:hAnsi="Arial" w:cs="Arial"/>
+          <w:color w:val="000000"/>
+          <w:kern w:val="0"/>
+          <w14:ligatures w14:val="none"/>
+        </w:rPr>
+        <w:t>steps(</w:t>
+      </w:r>
+      <w:proofErr w:type="gramEnd"/>
+      <w:r>
+        <w:rPr>
+          <w:rFonts w:ascii="Arial" w:eastAsia="Times New Roman" w:hAnsi="Arial" w:cs="Arial"/>
+          <w:color w:val="000000"/>
+          <w:kern w:val="0"/>
+          <w14:ligatures w14:val="none"/>
+        </w:rPr>
+        <w:t>):</w:t>
+      </w:r>
+    </w:p>
+    <w:p>
+      <w:pPr>
+        <w:tabs>
+          <w:tab w:val="left" w:pos="916"/>
+          <w:tab w:val="left" w:pos="1832"/>
+          <w:tab w:val="left" w:pos="2748"/>
+          <w:tab w:val="left" w:pos="3664"/>
+          <w:tab w:val="left" w:pos="4580"/>
+          <w:tab w:val="left" w:pos="5496"/>
+          <w:tab w:val="left" w:pos="6412"/>
+          <w:tab w:val="left" w:pos="7328"/>
+          <w:tab w:val="left" w:pos="8244"/>
+          <w:tab w:val="left" w:pos="9160"/>
+          <w:tab w:val="left" w:pos="10076"/>
+          <w:tab w:val="left" w:pos="10992"/>
+          <w:tab w:val="left" w:pos="11908"/>
+          <w:tab w:val="left" w:pos="12824"/>
+          <w:tab w:val="left" w:pos="13740"/>
+          <w:tab w:val="left" w:pos="14656"/>
+        </w:tabs>
+        <w:spacing w:after="0" w:line="240" w:lineRule="auto"/>
+        <w:rPr>
+          <w:rFonts w:ascii="Arial" w:eastAsia="Times New Roman" w:hAnsi="Arial" w:cs="Arial"/>
+          <w:color w:val="000000"/>
+          <w:kern w:val="0"/>
+          <w14:ligatures w14:val="none"/>
+        </w:rPr>
+      </w:pPr>
+      <w:r>
+        <w:rPr>
+          <w:rFonts w:ascii="Arial" w:eastAsia="Times New Roman" w:hAnsi="Arial" w:cs="Arial"/>
+          <w:color w:val="000000"/>
+          <w:kern w:val="0"/>
+          <w14:ligatures w14:val="none"/>
+        </w:rPr>
+        <w:t xml:space="preserve">    p = walk_2</w:t>
+      </w:r>
+      <w:proofErr w:type="gramStart"/>
+      <w:r>
+        <w:rPr>
+          <w:rFonts w:ascii="Arial" w:eastAsia="Times New Roman" w:hAnsi="Arial" w:cs="Arial"/>
+          <w:color w:val="000000"/>
+          <w:kern w:val="0"/>
+          <w14:ligatures w14:val="none"/>
+        </w:rPr>
+        <w:t>d(</w:t>
+      </w:r>
+      <w:proofErr w:type="gramEnd"/>
+      <w:r>
+        <w:rPr>
+          <w:rFonts w:ascii="Arial" w:eastAsia="Times New Roman" w:hAnsi="Arial" w:cs="Arial"/>
+          <w:color w:val="000000"/>
+          <w:kern w:val="0"/>
+          <w14:ligatures w14:val="none"/>
+        </w:rPr>
+        <w:t xml:space="preserve">50, </w:t>
       </w:r>
       <w:proofErr w:type="spellStart"/>
       <w:r>
@@ -8929,6 +9847,7 @@
         <w:t xml:space="preserve">    for </w:t>
       </w:r>
       <w:proofErr w:type="spellStart"/>
+      <w:proofErr w:type="gramStart"/>
       <w:r>
         <w:rPr>
           <w:rFonts w:ascii="Arial" w:eastAsia="Times New Roman" w:hAnsi="Arial" w:cs="Arial"/>
@@ -8939,6 +9858,7 @@
         <w:t>x,y</w:t>
       </w:r>
       <w:proofErr w:type="spellEnd"/>
+      <w:proofErr w:type="gramEnd"/>
       <w:r>
         <w:rPr>
           <w:rFonts w:ascii="Arial" w:eastAsia="Times New Roman" w:hAnsi="Arial" w:cs="Arial"/>
@@ -9007,6 +9927,7 @@
         <w:t xml:space="preserve"> = x - </w:t>
       </w:r>
       <w:proofErr w:type="spellStart"/>
+      <w:proofErr w:type="gramStart"/>
       <w:r>
         <w:rPr>
           <w:rFonts w:ascii="Arial" w:eastAsia="Times New Roman" w:hAnsi="Arial" w:cs="Arial"/>
@@ -9024,7 +9945,17 @@
           <w:kern w:val="0"/>
           <w14:ligatures w14:val="none"/>
         </w:rPr>
-        <w:t xml:space="preserve">[0], y - </w:t>
+        <w:t>[</w:t>
+      </w:r>
+      <w:proofErr w:type="gramEnd"/>
+      <w:r>
+        <w:rPr>
+          <w:rFonts w:ascii="Arial" w:eastAsia="Times New Roman" w:hAnsi="Arial" w:cs="Arial"/>
+          <w:color w:val="000000"/>
+          <w:kern w:val="0"/>
+          <w14:ligatures w14:val="none"/>
+        </w:rPr>
+        <w:t xml:space="preserve">0], y - </w:t>
       </w:r>
       <w:proofErr w:type="spellStart"/>
       <w:r>
@@ -9163,6 +10094,7 @@
         <w:t xml:space="preserve"> = (</w:t>
       </w:r>
       <w:proofErr w:type="spellStart"/>
+      <w:proofErr w:type="gramStart"/>
       <w:r>
         <w:rPr>
           <w:rFonts w:ascii="Arial" w:eastAsia="Times New Roman" w:hAnsi="Arial" w:cs="Arial"/>
@@ -9173,6 +10105,7 @@
         <w:t>x,y</w:t>
       </w:r>
       <w:proofErr w:type="spellEnd"/>
+      <w:proofErr w:type="gramEnd"/>
       <w:r>
         <w:rPr>
           <w:rFonts w:ascii="Arial" w:eastAsia="Times New Roman" w:hAnsi="Arial" w:cs="Arial"/>
@@ -9285,83 +10218,143 @@
           <w:kern w:val="0"/>
           <w14:ligatures w14:val="none"/>
         </w:rPr>
-        <w:t xml:space="preserve">    _test_walk_1d_lengths()</w:t>
-      </w:r>
-    </w:p>
-    <w:p>
-      <w:pPr>
-        <w:tabs>
-          <w:tab w:val="left" w:pos="916"/>
-          <w:tab w:val="left" w:pos="1832"/>
-          <w:tab w:val="left" w:pos="2748"/>
-          <w:tab w:val="left" w:pos="3664"/>
-          <w:tab w:val="left" w:pos="4580"/>
-          <w:tab w:val="left" w:pos="5496"/>
-          <w:tab w:val="left" w:pos="6412"/>
-          <w:tab w:val="left" w:pos="7328"/>
-          <w:tab w:val="left" w:pos="8244"/>
-          <w:tab w:val="left" w:pos="9160"/>
-          <w:tab w:val="left" w:pos="10076"/>
-          <w:tab w:val="left" w:pos="10992"/>
-          <w:tab w:val="left" w:pos="11908"/>
-          <w:tab w:val="left" w:pos="12824"/>
-          <w:tab w:val="left" w:pos="13740"/>
-          <w:tab w:val="left" w:pos="14656"/>
-        </w:tabs>
-        <w:spacing w:after="0" w:line="240" w:lineRule="auto"/>
-        <w:rPr>
-          <w:rFonts w:ascii="Arial" w:eastAsia="Times New Roman" w:hAnsi="Arial" w:cs="Arial"/>
-          <w:color w:val="000000"/>
-          <w:kern w:val="0"/>
-          <w14:ligatures w14:val="none"/>
-        </w:rPr>
-      </w:pPr>
-      <w:r>
-        <w:rPr>
-          <w:rFonts w:ascii="Arial" w:eastAsia="Times New Roman" w:hAnsi="Arial" w:cs="Arial"/>
-          <w:color w:val="000000"/>
-          <w:kern w:val="0"/>
-          <w14:ligatures w14:val="none"/>
-        </w:rPr>
-        <w:t xml:space="preserve">    _test_walk_2d_unit_steps()</w:t>
-      </w:r>
-    </w:p>
-    <w:p>
-      <w:pPr>
-        <w:tabs>
-          <w:tab w:val="left" w:pos="916"/>
-          <w:tab w:val="left" w:pos="1832"/>
-          <w:tab w:val="left" w:pos="2748"/>
-          <w:tab w:val="left" w:pos="3664"/>
-          <w:tab w:val="left" w:pos="4580"/>
-          <w:tab w:val="left" w:pos="5496"/>
-          <w:tab w:val="left" w:pos="6412"/>
-          <w:tab w:val="left" w:pos="7328"/>
-          <w:tab w:val="left" w:pos="8244"/>
-          <w:tab w:val="left" w:pos="9160"/>
-          <w:tab w:val="left" w:pos="10076"/>
-          <w:tab w:val="left" w:pos="10992"/>
-          <w:tab w:val="left" w:pos="11908"/>
-          <w:tab w:val="left" w:pos="12824"/>
-          <w:tab w:val="left" w:pos="13740"/>
-          <w:tab w:val="left" w:pos="14656"/>
-        </w:tabs>
-        <w:spacing w:after="0" w:line="240" w:lineRule="auto"/>
-        <w:rPr>
-          <w:rFonts w:ascii="Arial" w:eastAsia="Times New Roman" w:hAnsi="Arial" w:cs="Arial"/>
-          <w:color w:val="000000"/>
-          <w:kern w:val="0"/>
-          <w14:ligatures w14:val="none"/>
-        </w:rPr>
-      </w:pPr>
-      <w:r>
-        <w:rPr>
-          <w:rFonts w:ascii="Arial" w:eastAsia="Times New Roman" w:hAnsi="Arial" w:cs="Arial"/>
-          <w:color w:val="000000"/>
-          <w:kern w:val="0"/>
-          <w14:ligatures w14:val="none"/>
-        </w:rPr>
-        <w:t xml:space="preserve">    print("Basic tests passed.")</w:t>
+        <w:t xml:space="preserve">    _test_walk_1d_</w:t>
+      </w:r>
+      <w:proofErr w:type="gramStart"/>
+      <w:r>
+        <w:rPr>
+          <w:rFonts w:ascii="Arial" w:eastAsia="Times New Roman" w:hAnsi="Arial" w:cs="Arial"/>
+          <w:color w:val="000000"/>
+          <w:kern w:val="0"/>
+          <w14:ligatures w14:val="none"/>
+        </w:rPr>
+        <w:t>lengths(</w:t>
+      </w:r>
+      <w:proofErr w:type="gramEnd"/>
+      <w:r>
+        <w:rPr>
+          <w:rFonts w:ascii="Arial" w:eastAsia="Times New Roman" w:hAnsi="Arial" w:cs="Arial"/>
+          <w:color w:val="000000"/>
+          <w:kern w:val="0"/>
+          <w14:ligatures w14:val="none"/>
+        </w:rPr>
+        <w:t>)</w:t>
+      </w:r>
+    </w:p>
+    <w:p>
+      <w:pPr>
+        <w:tabs>
+          <w:tab w:val="left" w:pos="916"/>
+          <w:tab w:val="left" w:pos="1832"/>
+          <w:tab w:val="left" w:pos="2748"/>
+          <w:tab w:val="left" w:pos="3664"/>
+          <w:tab w:val="left" w:pos="4580"/>
+          <w:tab w:val="left" w:pos="5496"/>
+          <w:tab w:val="left" w:pos="6412"/>
+          <w:tab w:val="left" w:pos="7328"/>
+          <w:tab w:val="left" w:pos="8244"/>
+          <w:tab w:val="left" w:pos="9160"/>
+          <w:tab w:val="left" w:pos="10076"/>
+          <w:tab w:val="left" w:pos="10992"/>
+          <w:tab w:val="left" w:pos="11908"/>
+          <w:tab w:val="left" w:pos="12824"/>
+          <w:tab w:val="left" w:pos="13740"/>
+          <w:tab w:val="left" w:pos="14656"/>
+        </w:tabs>
+        <w:spacing w:after="0" w:line="240" w:lineRule="auto"/>
+        <w:rPr>
+          <w:rFonts w:ascii="Arial" w:eastAsia="Times New Roman" w:hAnsi="Arial" w:cs="Arial"/>
+          <w:color w:val="000000"/>
+          <w:kern w:val="0"/>
+          <w14:ligatures w14:val="none"/>
+        </w:rPr>
+      </w:pPr>
+      <w:r>
+        <w:rPr>
+          <w:rFonts w:ascii="Arial" w:eastAsia="Times New Roman" w:hAnsi="Arial" w:cs="Arial"/>
+          <w:color w:val="000000"/>
+          <w:kern w:val="0"/>
+          <w14:ligatures w14:val="none"/>
+        </w:rPr>
+        <w:t xml:space="preserve">    _test_walk_2d_unit_</w:t>
+      </w:r>
+      <w:proofErr w:type="gramStart"/>
+      <w:r>
+        <w:rPr>
+          <w:rFonts w:ascii="Arial" w:eastAsia="Times New Roman" w:hAnsi="Arial" w:cs="Arial"/>
+          <w:color w:val="000000"/>
+          <w:kern w:val="0"/>
+          <w14:ligatures w14:val="none"/>
+        </w:rPr>
+        <w:t>steps(</w:t>
+      </w:r>
+      <w:proofErr w:type="gramEnd"/>
+      <w:r>
+        <w:rPr>
+          <w:rFonts w:ascii="Arial" w:eastAsia="Times New Roman" w:hAnsi="Arial" w:cs="Arial"/>
+          <w:color w:val="000000"/>
+          <w:kern w:val="0"/>
+          <w14:ligatures w14:val="none"/>
+        </w:rPr>
+        <w:t>)</w:t>
+      </w:r>
+    </w:p>
+    <w:p>
+      <w:pPr>
+        <w:tabs>
+          <w:tab w:val="left" w:pos="916"/>
+          <w:tab w:val="left" w:pos="1832"/>
+          <w:tab w:val="left" w:pos="2748"/>
+          <w:tab w:val="left" w:pos="3664"/>
+          <w:tab w:val="left" w:pos="4580"/>
+          <w:tab w:val="left" w:pos="5496"/>
+          <w:tab w:val="left" w:pos="6412"/>
+          <w:tab w:val="left" w:pos="7328"/>
+          <w:tab w:val="left" w:pos="8244"/>
+          <w:tab w:val="left" w:pos="9160"/>
+          <w:tab w:val="left" w:pos="10076"/>
+          <w:tab w:val="left" w:pos="10992"/>
+          <w:tab w:val="left" w:pos="11908"/>
+          <w:tab w:val="left" w:pos="12824"/>
+          <w:tab w:val="left" w:pos="13740"/>
+          <w:tab w:val="left" w:pos="14656"/>
+        </w:tabs>
+        <w:spacing w:after="0" w:line="240" w:lineRule="auto"/>
+        <w:rPr>
+          <w:rFonts w:ascii="Arial" w:eastAsia="Times New Roman" w:hAnsi="Arial" w:cs="Arial"/>
+          <w:color w:val="000000"/>
+          <w:kern w:val="0"/>
+          <w14:ligatures w14:val="none"/>
+        </w:rPr>
+      </w:pPr>
+      <w:r>
+        <w:rPr>
+          <w:rFonts w:ascii="Arial" w:eastAsia="Times New Roman" w:hAnsi="Arial" w:cs="Arial"/>
+          <w:color w:val="000000"/>
+          <w:kern w:val="0"/>
+          <w14:ligatures w14:val="none"/>
+        </w:rPr>
+        <w:t xml:space="preserve">    </w:t>
+      </w:r>
+      <w:proofErr w:type="gramStart"/>
+      <w:r>
+        <w:rPr>
+          <w:rFonts w:ascii="Arial" w:eastAsia="Times New Roman" w:hAnsi="Arial" w:cs="Arial"/>
+          <w:color w:val="000000"/>
+          <w:kern w:val="0"/>
+          <w14:ligatures w14:val="none"/>
+        </w:rPr>
+        <w:t>print(</w:t>
+      </w:r>
+      <w:proofErr w:type="gramEnd"/>
+      <w:r>
+        <w:rPr>
+          <w:rFonts w:ascii="Arial" w:eastAsia="Times New Roman" w:hAnsi="Arial" w:cs="Arial"/>
+          <w:color w:val="000000"/>
+          <w:kern w:val="0"/>
+          <w14:ligatures w14:val="none"/>
+        </w:rPr>
+        <w:t>"Basic tests passed.")</w:t>
       </w:r>
     </w:p>
     <w:p>
@@ -9417,6 +10410,179 @@
           <w:rFonts w:ascii="Arial" w:hAnsi="Arial" w:cs="Arial"/>
         </w:rPr>
       </w:pPr>
+    </w:p>
+    <w:p>
+      <w:pPr>
+        <w:spacing w:after="0" w:line="240" w:lineRule="auto"/>
+        <w:rPr>
+          <w:rFonts w:ascii="Arial" w:hAnsi="Arial" w:cs="Arial"/>
+          <w:b/>
+          <w:bCs/>
+          <w:color w:val="FF0000"/>
+          <w:sz w:val="56"/>
+          <w:szCs w:val="56"/>
+          <w:u w:val="single"/>
+        </w:rPr>
+      </w:pPr>
+      <w:r>
+        <w:rPr>
+          <w:rFonts w:ascii="Arial" w:hAnsi="Arial" w:cs="Arial"/>
+          <w:b/>
+          <w:bCs/>
+          <w:color w:val="FF0000"/>
+          <w:sz w:val="56"/>
+          <w:szCs w:val="56"/>
+          <w:u w:val="single"/>
+        </w:rPr>
+        <w:t>Final Screenshot</w:t>
+      </w:r>
+      <w:r>
+        <w:rPr>
+          <w:rFonts w:ascii="Arial" w:hAnsi="Arial" w:cs="Arial"/>
+          <w:b/>
+          <w:bCs/>
+          <w:color w:val="FF0000"/>
+          <w:sz w:val="56"/>
+          <w:szCs w:val="56"/>
+          <w:u w:val="single"/>
+        </w:rPr>
+        <w:t>s</w:t>
+      </w:r>
+    </w:p>
+    <w:p>
+      <w:pPr>
+        <w:spacing w:after="0" w:line="240" w:lineRule="auto"/>
+        <w:rPr>
+          <w:rFonts w:ascii="Arial" w:hAnsi="Arial" w:cs="Arial"/>
+          <w:b/>
+          <w:bCs/>
+          <w:color w:val="FF0000"/>
+          <w:sz w:val="56"/>
+          <w:szCs w:val="56"/>
+          <w:u w:val="single"/>
+        </w:rPr>
+      </w:pPr>
+      <w:r>
+        <w:rPr>
+          <w:rFonts w:ascii="Arial" w:hAnsi="Arial" w:cs="Arial"/>
+          <w:b/>
+          <w:bCs/>
+          <w:color w:val="FF0000"/>
+          <w:sz w:val="56"/>
+          <w:szCs w:val="56"/>
+          <w:u w:val="single"/>
+        </w:rPr>
+        <w:drawing>
+          <wp:inline distT="0" distB="0" distL="0" distR="0" wp14:anchorId="7183C093" wp14:editId="71AD3549">
+            <wp:extent cx="5943600" cy="3267710"/>
+            <wp:effectExtent l="0" t="0" r="0" b="8890"/>
+            <wp:docPr id="1" name="Picture 1"/>
+            <wp:cNvGraphicFramePr>
+              <a:graphicFrameLocks xmlns:a="http://schemas.openxmlformats.org/drawingml/2006/main" noChangeAspect="1"/>
+            </wp:cNvGraphicFramePr>
+            <a:graphic xmlns:a="http://schemas.openxmlformats.org/drawingml/2006/main">
+              <a:graphicData uri="http://schemas.openxmlformats.org/drawingml/2006/picture">
+                <pic:pic xmlns:pic="http://schemas.openxmlformats.org/drawingml/2006/picture">
+                  <pic:nvPicPr>
+                    <pic:cNvPr id="1" name=""/>
+                    <pic:cNvPicPr/>
+                  </pic:nvPicPr>
+                  <pic:blipFill>
+                    <a:blip r:embed="rId7"/>
+                    <a:stretch>
+                      <a:fillRect/>
+                    </a:stretch>
+                  </pic:blipFill>
+                  <pic:spPr>
+                    <a:xfrm>
+                      <a:off x="0" y="0"/>
+                      <a:ext cx="5943600" cy="3267710"/>
+                    </a:xfrm>
+                    <a:prstGeom prst="rect">
+                      <a:avLst/>
+                    </a:prstGeom>
+                  </pic:spPr>
+                </pic:pic>
+              </a:graphicData>
+            </a:graphic>
+          </wp:inline>
+        </w:drawing>
+      </w:r>
+    </w:p>
+    <w:p>
+      <w:pPr>
+        <w:spacing w:after="0" w:line="240" w:lineRule="auto"/>
+        <w:rPr>
+          <w:rFonts w:ascii="Arial" w:hAnsi="Arial" w:cs="Arial"/>
+          <w:b/>
+          <w:bCs/>
+          <w:color w:val="FF0000"/>
+          <w:sz w:val="56"/>
+          <w:szCs w:val="56"/>
+          <w:u w:val="single"/>
+        </w:rPr>
+      </w:pPr>
+    </w:p>
+    <w:p>
+      <w:pPr>
+        <w:spacing w:after="0" w:line="240" w:lineRule="auto"/>
+        <w:rPr>
+          <w:rFonts w:ascii="Arial" w:hAnsi="Arial" w:cs="Arial"/>
+          <w:b/>
+          <w:bCs/>
+          <w:color w:val="FF0000"/>
+          <w:sz w:val="56"/>
+          <w:szCs w:val="56"/>
+          <w:u w:val="single"/>
+        </w:rPr>
+      </w:pPr>
+      <w:r>
+        <w:rPr>
+          <w:rFonts w:ascii="Arial" w:hAnsi="Arial" w:cs="Arial"/>
+          <w:b/>
+          <w:bCs/>
+          <w:color w:val="FF0000"/>
+          <w:sz w:val="56"/>
+          <w:szCs w:val="56"/>
+          <w:u w:val="single"/>
+        </w:rPr>
+        <w:lastRenderedPageBreak/>
+        <w:drawing>
+          <wp:inline distT="0" distB="0" distL="0" distR="0" wp14:anchorId="0C4C7156" wp14:editId="1B29DE3C">
+            <wp:extent cx="5943600" cy="3150235"/>
+            <wp:effectExtent l="0" t="0" r="0" b="0"/>
+            <wp:docPr id="2" name="Picture 2"/>
+            <wp:cNvGraphicFramePr>
+              <a:graphicFrameLocks xmlns:a="http://schemas.openxmlformats.org/drawingml/2006/main" noChangeAspect="1"/>
+            </wp:cNvGraphicFramePr>
+            <a:graphic xmlns:a="http://schemas.openxmlformats.org/drawingml/2006/main">
+              <a:graphicData uri="http://schemas.openxmlformats.org/drawingml/2006/picture">
+                <pic:pic xmlns:pic="http://schemas.openxmlformats.org/drawingml/2006/picture">
+                  <pic:nvPicPr>
+                    <pic:cNvPr id="1" name=""/>
+                    <pic:cNvPicPr/>
+                  </pic:nvPicPr>
+                  <pic:blipFill>
+                    <a:blip r:embed="rId8"/>
+                    <a:stretch>
+                      <a:fillRect/>
+                    </a:stretch>
+                  </pic:blipFill>
+                  <pic:spPr>
+                    <a:xfrm>
+                      <a:off x="0" y="0"/>
+                      <a:ext cx="5943600" cy="3150235"/>
+                    </a:xfrm>
+                    <a:prstGeom prst="rect">
+                      <a:avLst/>
+                    </a:prstGeom>
+                  </pic:spPr>
+                </pic:pic>
+              </a:graphicData>
+            </a:graphic>
+          </wp:inline>
+        </w:drawing>
+      </w:r>
     </w:p>
     <w:sectPr>
       <w:pgSz w:w="12240" w:h="15840"/>
